--- a/COIT20265 assessment 2.docx
+++ b/COIT20265 assessment 2.docx
@@ -104,8 +104,9 @@
           <w:u w:val="single"/>
           <w:shd w:val="clear" w:color="auto" w:fill="FFFFFF"/>
         </w:rPr>
-        <w:t>A</w:t>
-      </w:r>
+        <w:t xml:space="preserve">Assessment </w:t>
+      </w:r>
+      <w:proofErr w:type="gramStart"/>
       <w:r>
         <w:rPr>
           <w:b/>
@@ -113,26 +114,7 @@
           <w:u w:val="single"/>
           <w:shd w:val="clear" w:color="auto" w:fill="FFFFFF"/>
         </w:rPr>
-        <w:t xml:space="preserve">ssessment </w:t>
-      </w:r>
-      <w:proofErr w:type="gramStart"/>
-      <w:r>
-        <w:rPr>
-          <w:b/>
-          <w:bCs/>
-          <w:u w:val="single"/>
-          <w:shd w:val="clear" w:color="auto" w:fill="FFFFFF"/>
-        </w:rPr>
-        <w:t>2</w:t>
-      </w:r>
-      <w:r>
-        <w:rPr>
-          <w:b/>
-          <w:bCs/>
-          <w:u w:val="single"/>
-          <w:shd w:val="clear" w:color="auto" w:fill="FFFFFF"/>
-        </w:rPr>
-        <w:t>:-</w:t>
+        <w:t>2:-</w:t>
       </w:r>
       <w:proofErr w:type="gramEnd"/>
       <w:r>
@@ -168,6 +150,15 @@
     </w:p>
     <w:sdt>
       <w:sdtPr>
+        <w:rPr>
+          <w:rFonts w:asciiTheme="minorHAnsi" w:eastAsiaTheme="minorHAnsi" w:hAnsiTheme="minorHAnsi" w:cstheme="minorBidi"/>
+          <w:color w:val="auto"/>
+          <w:kern w:val="2"/>
+          <w:sz w:val="22"/>
+          <w:szCs w:val="22"/>
+          <w:lang w:val="en-IN"/>
+          <w14:ligatures w14:val="standardContextual"/>
+        </w:rPr>
         <w:id w:val="-683593569"/>
         <w:docPartObj>
           <w:docPartGallery w:val="Table of Contents"/>
@@ -176,16 +167,9 @@
       </w:sdtPr>
       <w:sdtEndPr>
         <w:rPr>
-          <w:rFonts w:asciiTheme="minorHAnsi" w:eastAsiaTheme="minorHAnsi" w:hAnsiTheme="minorHAnsi" w:cstheme="minorBidi"/>
           <w:b/>
           <w:bCs/>
           <w:noProof/>
-          <w:color w:val="auto"/>
-          <w:kern w:val="2"/>
-          <w:sz w:val="22"/>
-          <w:szCs w:val="22"/>
-          <w:lang w:val="en-IN"/>
-          <w14:ligatures w14:val="standardContextual"/>
         </w:rPr>
       </w:sdtEndPr>
       <w:sdtContent>
@@ -1017,9 +1001,18 @@
           <w:b/>
           <w:bCs/>
         </w:rPr>
-        <w:t xml:space="preserve"> of the website</w:t>
+        <w:t xml:space="preserve"> of the </w:t>
+      </w:r>
+      <w:proofErr w:type="gramStart"/>
+      <w:r>
+        <w:rPr>
+          <w:b/>
+          <w:bCs/>
+        </w:rPr>
+        <w:t>website</w:t>
       </w:r>
       <w:bookmarkEnd w:id="1"/>
+      <w:proofErr w:type="gramEnd"/>
     </w:p>
     <w:p>
       <w:pPr>
@@ -1540,7 +1533,23 @@
           <w:sz w:val="22"/>
           <w:szCs w:val="22"/>
         </w:rPr>
-        <w:t>Accessibility capabilities including semantic HTML markup, alt text for pics, and keyboard navigation guide display a dedication to inclusivity and make certain that everyone users can get admission to and have interaction with the internet site content efficiently.</w:t>
+        <w:t xml:space="preserve">Accessibility capabilities including semantic HTML markup, alt text for pics, and keyboard navigation guide display a dedication to inclusivity and make certain that everyone users can get admission to and </w:t>
+      </w:r>
+      <w:proofErr w:type="gramStart"/>
+      <w:r>
+        <w:rPr>
+          <w:sz w:val="22"/>
+          <w:szCs w:val="22"/>
+        </w:rPr>
+        <w:t>have interaction with</w:t>
+      </w:r>
+      <w:proofErr w:type="gramEnd"/>
+      <w:r>
+        <w:rPr>
+          <w:sz w:val="22"/>
+          <w:szCs w:val="22"/>
+        </w:rPr>
+        <w:t xml:space="preserve"> the internet site content efficiently.</w:t>
       </w:r>
     </w:p>
     <w:p>
@@ -1627,7 +1636,23 @@
           <w:sz w:val="22"/>
           <w:szCs w:val="22"/>
         </w:rPr>
-        <w:t>Moreover, the integration of these sensors with the internet opens up the possibility of remote monitoring and control. This means that ABC Inc can access real-time data about its infrastructure from anywhere, at any time. With an internet-connected sensor network, ABC Inc can keep a constant watch on the status of its infrastructure and promptly address any issues that arise.</w:t>
+        <w:t xml:space="preserve">Moreover, the integration of these sensors with the internet </w:t>
+      </w:r>
+      <w:proofErr w:type="gramStart"/>
+      <w:r>
+        <w:rPr>
+          <w:sz w:val="22"/>
+          <w:szCs w:val="22"/>
+        </w:rPr>
+        <w:t>opens up</w:t>
+      </w:r>
+      <w:proofErr w:type="gramEnd"/>
+      <w:r>
+        <w:rPr>
+          <w:sz w:val="22"/>
+          <w:szCs w:val="22"/>
+        </w:rPr>
+        <w:t xml:space="preserve"> the possibility of remote monitoring and control. This means that ABC Inc can access real-time data about its infrastructure from anywhere, at any time. With an internet-connected sensor network, ABC Inc can keep a constant watch on the status of its infrastructure and promptly address any issues that arise.</w:t>
       </w:r>
     </w:p>
     <w:p>
@@ -1770,7 +1795,6 @@
         </w:rPr>
         <w:t xml:space="preserve">This requirement involves the deployment of each bodily and simulated sensor during ABC Inc.'s critical infrastructure. Physical sensors are hardware devices mounted in various places to gather information on environmental conditions, the gadget's overall performance, and different relevant parameters. These sensors might also include temperature sensors, movement detectors, strain sensors, and more, depending on the precise needs of ABC Inc.'s </w:t>
       </w:r>
-      <w:proofErr w:type="spellStart"/>
       <w:proofErr w:type="gramStart"/>
       <w:r>
         <w:rPr>
@@ -1779,7 +1803,6 @@
         </w:rPr>
         <w:t>infrastructure.In</w:t>
       </w:r>
-      <w:proofErr w:type="spellEnd"/>
       <w:proofErr w:type="gramEnd"/>
       <w:r>
         <w:rPr>
@@ -1884,21 +1907,7 @@
           <w:sz w:val="22"/>
           <w:szCs w:val="22"/>
         </w:rPr>
-        <w:t>It may be based totally on industry requirements together with the NIST Cybersecurity Framework or regulatory requirements precise to ABC Inc's industry</w:t>
-      </w:r>
-      <w:r>
-        <w:rPr>
-          <w:sz w:val="22"/>
-          <w:szCs w:val="22"/>
-        </w:rPr>
-        <w:t xml:space="preserve">. </w:t>
-      </w:r>
-      <w:r>
-        <w:rPr>
-          <w:sz w:val="22"/>
-          <w:szCs w:val="22"/>
-        </w:rPr>
-        <w:t>he technical necessities for putting in place a bodily sensor community for ABC Inc's important infrastructure encompass organising a community of bodily and simulated sensors, developing a penetration trying out manner the use of open-supply tools, and growing a reporting and certification system based totally on a cybersecurity framework.</w:t>
+        <w:t>It may be based totally on industry requirements together with the NIST Cybersecurity Framework or regulatory requirements precise to ABC Inc's industry. he technical necessities for putting in place a bodily sensor community for ABC Inc's important infrastructure encompass organising a community of bodily and simulated sensors, developing a penetration trying out manner the use of open-supply tools, and growing a reporting and certification system based totally on a cybersecurity framework.</w:t>
       </w:r>
     </w:p>
     <w:p>
@@ -2009,14 +2018,7 @@
           <w:sz w:val="22"/>
           <w:szCs w:val="22"/>
         </w:rPr>
-        <w:t xml:space="preserve"> </w:t>
-      </w:r>
-      <w:r>
-        <w:rPr>
-          <w:sz w:val="22"/>
-          <w:szCs w:val="22"/>
-        </w:rPr>
-        <w:t>(</w:t>
+        <w:t xml:space="preserve"> (</w:t>
       </w:r>
       <w:r>
         <w:rPr>
@@ -2033,6 +2035,152 @@
         <w:t xml:space="preserve"> 2020).</w:t>
       </w:r>
     </w:p>
+    <w:tbl>
+      <w:tblPr>
+        <w:tblStyle w:val="TableGrid"/>
+        <w:tblW w:w="0" w:type="auto"/>
+        <w:tblLook w:val="04A0" w:firstRow="1" w:lastRow="0" w:firstColumn="1" w:lastColumn="0" w:noHBand="0" w:noVBand="1"/>
+      </w:tblPr>
+      <w:tblGrid>
+        <w:gridCol w:w="4508"/>
+        <w:gridCol w:w="4508"/>
+      </w:tblGrid>
+      <w:tr>
+        <w:tc>
+          <w:tcPr>
+            <w:tcW w:w="4508" w:type="dxa"/>
+          </w:tcPr>
+          <w:p>
+            <w:pPr>
+              <w:pStyle w:val="NormalWeb"/>
+              <w:spacing w:line="360" w:lineRule="auto"/>
+              <w:jc w:val="both"/>
+              <w:rPr>
+                <w:sz w:val="22"/>
+                <w:szCs w:val="22"/>
+              </w:rPr>
+            </w:pPr>
+            <w:r>
+              <w:rPr>
+                <w:sz w:val="22"/>
+                <w:szCs w:val="22"/>
+              </w:rPr>
+              <w:t>Member 1</w:t>
+            </w:r>
+          </w:p>
+        </w:tc>
+        <w:tc>
+          <w:tcPr>
+            <w:tcW w:w="4508" w:type="dxa"/>
+          </w:tcPr>
+          <w:p>
+            <w:pPr>
+              <w:pStyle w:val="NormalWeb"/>
+              <w:spacing w:line="360" w:lineRule="auto"/>
+              <w:jc w:val="both"/>
+              <w:rPr>
+                <w:sz w:val="22"/>
+                <w:szCs w:val="22"/>
+              </w:rPr>
+            </w:pPr>
+            <w:r>
+              <w:rPr>
+                <w:sz w:val="22"/>
+                <w:szCs w:val="22"/>
+              </w:rPr>
+              <w:t>Member 2</w:t>
+            </w:r>
+          </w:p>
+        </w:tc>
+      </w:tr>
+      <w:tr>
+        <w:tc>
+          <w:tcPr>
+            <w:tcW w:w="4508" w:type="dxa"/>
+          </w:tcPr>
+          <w:p>
+            <w:pPr>
+              <w:pStyle w:val="NormalWeb"/>
+              <w:spacing w:line="360" w:lineRule="auto"/>
+              <w:jc w:val="both"/>
+              <w:rPr>
+                <w:sz w:val="22"/>
+                <w:szCs w:val="22"/>
+              </w:rPr>
+            </w:pPr>
+            <w:r>
+              <w:rPr>
+                <w:sz w:val="22"/>
+                <w:szCs w:val="22"/>
+              </w:rPr>
+              <w:t>Research analyst</w:t>
+            </w:r>
+            <w:r>
+              <w:rPr>
+                <w:sz w:val="22"/>
+                <w:szCs w:val="22"/>
+              </w:rPr>
+              <w:t xml:space="preserve"> - </w:t>
+            </w:r>
+            <w:r>
+              <w:rPr>
+                <w:sz w:val="22"/>
+                <w:szCs w:val="22"/>
+              </w:rPr>
+              <w:t>With several IoT systems available in the market, deciding on the maximum suitable platform that aligned with our assignment dreams and technical necessities posed a project. However, by accomplishing thorough critiques and assessing the capabilities and talents of various structures, we were capable of narrow down our alternatives and become aware of ability applicants for integration into the sensor network</w:t>
+            </w:r>
+          </w:p>
+        </w:tc>
+        <w:tc>
+          <w:tcPr>
+            <w:tcW w:w="4508" w:type="dxa"/>
+          </w:tcPr>
+          <w:p>
+            <w:pPr>
+              <w:pStyle w:val="NormalWeb"/>
+              <w:spacing w:line="360" w:lineRule="auto"/>
+              <w:jc w:val="both"/>
+              <w:rPr>
+                <w:sz w:val="22"/>
+                <w:szCs w:val="22"/>
+              </w:rPr>
+            </w:pPr>
+            <w:r>
+              <w:rPr>
+                <w:sz w:val="22"/>
+                <w:szCs w:val="22"/>
+              </w:rPr>
+              <w:t>Security analyst</w:t>
+            </w:r>
+            <w:r>
+              <w:rPr>
+                <w:sz w:val="22"/>
+                <w:szCs w:val="22"/>
+              </w:rPr>
+              <w:t xml:space="preserve"> - </w:t>
+            </w:r>
+            <w:r>
+              <w:rPr>
+                <w:sz w:val="22"/>
+                <w:szCs w:val="22"/>
+              </w:rPr>
+              <w:t>Penetration testing is a critical component of ensuring the security of ABC Inc's sensor network. This requirement involves developing a comprehensive penetration testing method using open-source tools like Metasploit, Nmap, and OWASP ZAP.</w:t>
+            </w:r>
+          </w:p>
+        </w:tc>
+      </w:tr>
+    </w:tbl>
+    <w:p>
+      <w:pPr>
+        <w:pStyle w:val="NormalWeb"/>
+        <w:spacing w:line="360" w:lineRule="auto"/>
+        <w:jc w:val="both"/>
+        <w:rPr>
+          <w:sz w:val="22"/>
+          <w:szCs w:val="22"/>
+        </w:rPr>
+      </w:pPr>
+    </w:p>
     <w:p>
       <w:pPr>
         <w:pStyle w:val="NormalWeb"/>
@@ -2153,14 +2301,7 @@
           <w:sz w:val="22"/>
           <w:szCs w:val="22"/>
         </w:rPr>
-        <w:t xml:space="preserve"> </w:t>
-      </w:r>
-      <w:r>
-        <w:rPr>
-          <w:sz w:val="22"/>
-          <w:szCs w:val="22"/>
-        </w:rPr>
-        <w:t>(</w:t>
+        <w:t xml:space="preserve"> (</w:t>
       </w:r>
       <w:r>
         <w:rPr>
@@ -2214,6 +2355,7 @@
           <w:sz w:val="22"/>
           <w:szCs w:val="22"/>
         </w:rPr>
+        <w:lastRenderedPageBreak/>
         <w:t>From now on, our next section's responsibilities consist of finalising the choice of an IoT platform for sensor deployment. This involves conducting similar assessments and analyses of the shortlisted platforms to determine their suitability and compatibility with the sensor community requirements. Once the IoT platform is chosen, we can start the process of setting up physical sensor gadgets within the network environment. This will involve configuring and deploying the sensors in step with the predefined specs and layout issues, laying the inspiration for statistics series and evaluation within the sensor network</w:t>
       </w:r>
       <w:r>
@@ -2221,14 +2363,7 @@
           <w:sz w:val="22"/>
           <w:szCs w:val="22"/>
         </w:rPr>
-        <w:t xml:space="preserve"> </w:t>
-      </w:r>
-      <w:r>
-        <w:rPr>
-          <w:sz w:val="22"/>
-          <w:szCs w:val="22"/>
-        </w:rPr>
-        <w:t>(</w:t>
+        <w:t xml:space="preserve"> (</w:t>
       </w:r>
       <w:r>
         <w:rPr>
@@ -2300,7 +2435,501 @@
           <w:sz w:val="22"/>
           <w:szCs w:val="22"/>
         </w:rPr>
+        <w:t>Individual Progress:</w:t>
+      </w:r>
+    </w:p>
+    <w:p>
+      <w:pPr>
+        <w:pStyle w:val="NormalWeb"/>
+        <w:spacing w:line="360" w:lineRule="auto"/>
+        <w:jc w:val="both"/>
+        <w:rPr>
+          <w:sz w:val="22"/>
+          <w:szCs w:val="22"/>
+        </w:rPr>
+      </w:pPr>
+      <w:r>
+        <w:rPr>
+          <w:sz w:val="22"/>
+          <w:szCs w:val="22"/>
+        </w:rPr>
+        <w:t>Configured Docker packing containers for simulating sensor gadgets with the use of Eclipse Mosquitto:</w:t>
+      </w:r>
+    </w:p>
+    <w:p>
+      <w:pPr>
+        <w:pStyle w:val="NormalWeb"/>
+        <w:spacing w:line="360" w:lineRule="auto"/>
+        <w:jc w:val="both"/>
+        <w:rPr>
+          <w:sz w:val="22"/>
+          <w:szCs w:val="22"/>
+        </w:rPr>
+      </w:pPr>
+      <w:r>
+        <w:rPr>
+          <w:sz w:val="22"/>
+          <w:szCs w:val="22"/>
+        </w:rPr>
+        <w:t xml:space="preserve">I </w:t>
+      </w:r>
+      <w:r>
+        <w:rPr>
+          <w:sz w:val="22"/>
+          <w:szCs w:val="22"/>
+        </w:rPr>
+        <w:t>centred</w:t>
+      </w:r>
+      <w:r>
+        <w:rPr>
+          <w:sz w:val="22"/>
+          <w:szCs w:val="22"/>
+        </w:rPr>
+        <w:t xml:space="preserve"> on configuring Docker boxes to simulate sensor gadgets in the community environment. By leveraging Docker, I created isolated environments for strolling instances of Eclipse Mosquitto, an open-source message broker that enforces the MQTT protocol</w:t>
+      </w:r>
+      <w:r>
+        <w:rPr>
+          <w:sz w:val="22"/>
+          <w:szCs w:val="22"/>
+        </w:rPr>
+        <w:t xml:space="preserve"> (</w:t>
+      </w:r>
+      <w:r>
+        <w:rPr>
+          <w:sz w:val="22"/>
+          <w:szCs w:val="22"/>
+        </w:rPr>
+        <w:t>Bigelow,</w:t>
+      </w:r>
+      <w:r>
+        <w:rPr>
+          <w:sz w:val="22"/>
+          <w:szCs w:val="22"/>
+        </w:rPr>
+        <w:t>2020).</w:t>
+      </w:r>
+    </w:p>
+    <w:p>
+      <w:pPr>
+        <w:pStyle w:val="NormalWeb"/>
+        <w:spacing w:line="360" w:lineRule="auto"/>
+        <w:jc w:val="both"/>
+        <w:rPr>
+          <w:sz w:val="22"/>
+          <w:szCs w:val="22"/>
+        </w:rPr>
+      </w:pPr>
+      <w:r>
+        <w:rPr>
+          <w:sz w:val="22"/>
+          <w:szCs w:val="22"/>
+        </w:rPr>
+        <w:t>Explored penetration checking out tools consisting of Metasploit and Nmap for vulnerability evaluation:</w:t>
+      </w:r>
+    </w:p>
+    <w:p>
+      <w:pPr>
+        <w:pStyle w:val="NormalWeb"/>
+        <w:spacing w:line="360" w:lineRule="auto"/>
+        <w:jc w:val="both"/>
+        <w:rPr>
+          <w:b/>
+          <w:bCs/>
+          <w:sz w:val="22"/>
+          <w:szCs w:val="22"/>
+        </w:rPr>
+      </w:pPr>
+      <w:r>
+        <w:rPr>
+          <w:b/>
+          <w:bCs/>
+          <w:sz w:val="22"/>
+          <w:szCs w:val="22"/>
+        </w:rPr>
+        <w:t>Group Progress:</w:t>
+      </w:r>
+    </w:p>
+    <w:p>
+      <w:pPr>
+        <w:pStyle w:val="NormalWeb"/>
+        <w:spacing w:line="360" w:lineRule="auto"/>
+        <w:jc w:val="both"/>
+        <w:rPr>
+          <w:b/>
+          <w:bCs/>
+          <w:sz w:val="22"/>
+          <w:szCs w:val="22"/>
+        </w:rPr>
+      </w:pPr>
+      <w:r>
+        <w:rPr>
+          <w:b/>
+          <w:bCs/>
+          <w:sz w:val="22"/>
+          <w:szCs w:val="22"/>
+        </w:rPr>
+        <w:t>Established communicate protocol for sensor information transmission:</w:t>
+      </w:r>
+    </w:p>
+    <w:p>
+      <w:pPr>
+        <w:pStyle w:val="NormalWeb"/>
+        <w:spacing w:line="360" w:lineRule="auto"/>
+        <w:jc w:val="both"/>
+        <w:rPr>
+          <w:sz w:val="22"/>
+          <w:szCs w:val="22"/>
+        </w:rPr>
+      </w:pPr>
+      <w:r>
+        <w:rPr>
+          <w:sz w:val="22"/>
+          <w:szCs w:val="22"/>
+        </w:rPr>
+        <w:t>As a set, we collaborated to define a conversation protocol for transmitting sensor information within the network. We determined the MQTT protocol because it is the most appropriate choice for efficient and reliable information transmission between sensor devices and the relevant facts processing device.</w:t>
+      </w:r>
+    </w:p>
+    <w:p>
+      <w:pPr>
+        <w:pStyle w:val="NormalWeb"/>
+        <w:spacing w:line="360" w:lineRule="auto"/>
+        <w:jc w:val="both"/>
+        <w:rPr>
+          <w:b/>
+          <w:bCs/>
+          <w:sz w:val="22"/>
+          <w:szCs w:val="22"/>
+        </w:rPr>
+      </w:pPr>
+      <w:r>
+        <w:rPr>
+          <w:b/>
+          <w:bCs/>
+          <w:sz w:val="22"/>
+          <w:szCs w:val="22"/>
+        </w:rPr>
+        <w:t>Discussed penetration testing methodologies and recognised ability vulnerabilities:</w:t>
+      </w:r>
+    </w:p>
+    <w:p>
+      <w:pPr>
+        <w:pStyle w:val="NormalWeb"/>
+        <w:spacing w:line="360" w:lineRule="auto"/>
+        <w:jc w:val="both"/>
+        <w:rPr>
+          <w:sz w:val="22"/>
+          <w:szCs w:val="22"/>
+        </w:rPr>
+      </w:pPr>
+      <w:r>
+        <w:rPr>
+          <w:sz w:val="22"/>
+          <w:szCs w:val="22"/>
+        </w:rPr>
+        <w:t>We engaged in discussions to outline penetration testing methodologies and discover capability vulnerabilities within the network infrastructure</w:t>
+      </w:r>
+      <w:r>
+        <w:rPr>
+          <w:sz w:val="22"/>
+          <w:szCs w:val="22"/>
+        </w:rPr>
+        <w:t xml:space="preserve"> (</w:t>
+      </w:r>
+      <w:r>
+        <w:rPr>
+          <w:sz w:val="22"/>
+          <w:szCs w:val="22"/>
+        </w:rPr>
+        <w:t>Mahela,</w:t>
+      </w:r>
+      <w:r>
+        <w:rPr>
+          <w:sz w:val="22"/>
+          <w:szCs w:val="22"/>
+        </w:rPr>
+        <w:t xml:space="preserve"> 2020).</w:t>
+      </w:r>
+    </w:p>
+    <w:p>
+      <w:pPr>
+        <w:pStyle w:val="NormalWeb"/>
+        <w:spacing w:line="360" w:lineRule="auto"/>
+        <w:jc w:val="both"/>
+        <w:rPr>
+          <w:b/>
+          <w:bCs/>
+          <w:sz w:val="22"/>
+          <w:szCs w:val="22"/>
+        </w:rPr>
+      </w:pPr>
+      <w:r>
+        <w:rPr>
+          <w:b/>
+          <w:bCs/>
+          <w:sz w:val="22"/>
+          <w:szCs w:val="22"/>
+        </w:rPr>
+        <w:t>Challenges:</w:t>
+      </w:r>
+    </w:p>
+    <w:p>
+      <w:pPr>
+        <w:pStyle w:val="NormalWeb"/>
+        <w:spacing w:line="360" w:lineRule="auto"/>
+        <w:jc w:val="both"/>
+        <w:rPr>
+          <w:b/>
+          <w:bCs/>
+          <w:sz w:val="22"/>
+          <w:szCs w:val="22"/>
+        </w:rPr>
+      </w:pPr>
+      <w:r>
+        <w:rPr>
+          <w:b/>
+          <w:bCs/>
+          <w:sz w:val="22"/>
+          <w:szCs w:val="22"/>
+        </w:rPr>
+        <w:t>Integrating Docker packing containers with the network infrastructure:</w:t>
+      </w:r>
+    </w:p>
+    <w:p>
+      <w:pPr>
+        <w:pStyle w:val="NormalWeb"/>
+        <w:spacing w:line="360" w:lineRule="auto"/>
+        <w:jc w:val="both"/>
+        <w:rPr>
+          <w:sz w:val="22"/>
+          <w:szCs w:val="22"/>
+        </w:rPr>
+      </w:pPr>
+      <w:r>
+        <w:rPr>
+          <w:sz w:val="22"/>
+          <w:szCs w:val="22"/>
+        </w:rPr>
         <w:lastRenderedPageBreak/>
+        <w:t>One of the main demanding situations encountered at some stage in week 2 was integrating Docker boxes with the present network infrastructure. This required careful consideration of networking configurations and safety implications to ensure seamless integration and compatibility with the sensor network environment</w:t>
+      </w:r>
+      <w:r>
+        <w:rPr>
+          <w:sz w:val="22"/>
+          <w:szCs w:val="22"/>
+        </w:rPr>
+        <w:t xml:space="preserve"> (</w:t>
+      </w:r>
+      <w:r>
+        <w:rPr>
+          <w:sz w:val="22"/>
+          <w:szCs w:val="22"/>
+        </w:rPr>
+        <w:t>Kothawade</w:t>
+      </w:r>
+      <w:r>
+        <w:rPr>
+          <w:sz w:val="22"/>
+          <w:szCs w:val="22"/>
+        </w:rPr>
+        <w:t>, 2019).</w:t>
+      </w:r>
+    </w:p>
+    <w:p>
+      <w:pPr>
+        <w:pStyle w:val="NormalWeb"/>
+        <w:spacing w:line="360" w:lineRule="auto"/>
+        <w:jc w:val="both"/>
+        <w:rPr>
+          <w:b/>
+          <w:bCs/>
+          <w:sz w:val="22"/>
+          <w:szCs w:val="22"/>
+        </w:rPr>
+      </w:pPr>
+      <w:r>
+        <w:rPr>
+          <w:b/>
+          <w:bCs/>
+          <w:sz w:val="22"/>
+          <w:szCs w:val="22"/>
+        </w:rPr>
+        <w:t>Understanding the nuances of Metasploit framework for penetration checking out:</w:t>
+      </w:r>
+    </w:p>
+    <w:p>
+      <w:pPr>
+        <w:pStyle w:val="NormalWeb"/>
+        <w:spacing w:line="360" w:lineRule="auto"/>
+        <w:jc w:val="both"/>
+        <w:rPr>
+          <w:sz w:val="22"/>
+          <w:szCs w:val="22"/>
+        </w:rPr>
+      </w:pPr>
+      <w:r>
+        <w:rPr>
+          <w:sz w:val="22"/>
+          <w:szCs w:val="22"/>
+        </w:rPr>
+        <w:t>Another challenge became gaining a complete know-how of the Metasploit framework for penetration trying out. Overcoming this assignment concerned dedicated study and fingers-on experimentation with the framework</w:t>
+      </w:r>
+      <w:r>
+        <w:rPr>
+          <w:sz w:val="22"/>
+          <w:szCs w:val="22"/>
+        </w:rPr>
+        <w:t xml:space="preserve"> (</w:t>
+      </w:r>
+      <w:r>
+        <w:rPr>
+          <w:sz w:val="22"/>
+          <w:szCs w:val="22"/>
+        </w:rPr>
+        <w:t>Kothawade</w:t>
+      </w:r>
+      <w:r>
+        <w:rPr>
+          <w:sz w:val="22"/>
+          <w:szCs w:val="22"/>
+        </w:rPr>
+        <w:t>, 2019).</w:t>
+      </w:r>
+    </w:p>
+    <w:p>
+      <w:pPr>
+        <w:pStyle w:val="NormalWeb"/>
+        <w:spacing w:line="360" w:lineRule="auto"/>
+        <w:jc w:val="both"/>
+        <w:rPr>
+          <w:b/>
+          <w:bCs/>
+          <w:sz w:val="22"/>
+          <w:szCs w:val="22"/>
+        </w:rPr>
+      </w:pPr>
+      <w:r>
+        <w:rPr>
+          <w:b/>
+          <w:bCs/>
+          <w:sz w:val="22"/>
+          <w:szCs w:val="22"/>
+        </w:rPr>
+        <w:t>Next Phase Tasks:</w:t>
+      </w:r>
+    </w:p>
+    <w:p>
+      <w:pPr>
+        <w:pStyle w:val="NormalWeb"/>
+        <w:spacing w:line="360" w:lineRule="auto"/>
+        <w:jc w:val="both"/>
+        <w:rPr>
+          <w:b/>
+          <w:bCs/>
+          <w:sz w:val="22"/>
+          <w:szCs w:val="22"/>
+        </w:rPr>
+      </w:pPr>
+      <w:r>
+        <w:rPr>
+          <w:b/>
+          <w:bCs/>
+          <w:sz w:val="22"/>
+          <w:szCs w:val="22"/>
+        </w:rPr>
+        <w:t>Moving forward, our next segment responsibilities include:</w:t>
+      </w:r>
+    </w:p>
+    <w:p>
+      <w:pPr>
+        <w:pStyle w:val="NormalWeb"/>
+        <w:spacing w:line="360" w:lineRule="auto"/>
+        <w:jc w:val="both"/>
+        <w:rPr>
+          <w:sz w:val="22"/>
+          <w:szCs w:val="22"/>
+        </w:rPr>
+      </w:pPr>
+      <w:r>
+        <w:rPr>
+          <w:sz w:val="22"/>
+          <w:szCs w:val="22"/>
+        </w:rPr>
+        <w:t>Conducting penetration testing on the simulated sensor community to perceive and mitigate vulnerabilities.</w:t>
+      </w:r>
+    </w:p>
+    <w:p>
+      <w:pPr>
+        <w:pStyle w:val="NormalWeb"/>
+        <w:spacing w:line="360" w:lineRule="auto"/>
+        <w:jc w:val="both"/>
+        <w:rPr>
+          <w:sz w:val="22"/>
+          <w:szCs w:val="22"/>
+        </w:rPr>
+      </w:pPr>
+      <w:r>
+        <w:rPr>
+          <w:sz w:val="22"/>
+          <w:szCs w:val="22"/>
+        </w:rPr>
+        <w:t>Our goal is to develop a robust reporting and certification system based on a cybersecurity framework. This system will serve to document the results of our penetration testing activities and ensure strict adherence to industry standards and regulations.</w:t>
+      </w:r>
+    </w:p>
+    <w:p>
+      <w:pPr>
+        <w:pStyle w:val="Heading1"/>
+        <w:rPr>
+          <w:b/>
+          <w:bCs/>
+        </w:rPr>
+      </w:pPr>
+      <w:bookmarkStart w:id="7" w:name="_Toc164465143"/>
+      <w:r>
+        <w:rPr>
+          <w:b/>
+          <w:bCs/>
+        </w:rPr>
+        <w:t>Week 3</w:t>
+      </w:r>
+      <w:bookmarkEnd w:id="7"/>
+    </w:p>
+    <w:p>
+      <w:pPr>
+        <w:pStyle w:val="NormalWeb"/>
+        <w:spacing w:line="360" w:lineRule="auto"/>
+        <w:jc w:val="both"/>
+        <w:rPr>
+          <w:sz w:val="22"/>
+          <w:szCs w:val="22"/>
+        </w:rPr>
+      </w:pPr>
+      <w:r>
+        <w:rPr>
+          <w:sz w:val="22"/>
+          <w:szCs w:val="22"/>
+        </w:rPr>
+        <w:t>During week three of the venture, sizeable development turned into made both as a collection closer to advancing the development and security trying out of the sensor community infrastructure.</w:t>
+      </w:r>
+    </w:p>
+    <w:p>
+      <w:pPr>
+        <w:pStyle w:val="NormalWeb"/>
+        <w:spacing w:line="360" w:lineRule="auto"/>
+        <w:jc w:val="both"/>
+        <w:rPr>
+          <w:b/>
+          <w:bCs/>
+          <w:sz w:val="22"/>
+          <w:szCs w:val="22"/>
+        </w:rPr>
+      </w:pPr>
+      <w:r>
+        <w:rPr>
+          <w:b/>
+          <w:bCs/>
+          <w:sz w:val="22"/>
+          <w:szCs w:val="22"/>
+        </w:rPr>
         <w:t>Individual Progress:</w:t>
       </w:r>
     </w:p>
@@ -2310,32 +2939,20 @@
         <w:spacing w:line="360" w:lineRule="auto"/>
         <w:jc w:val="both"/>
         <w:rPr>
-          <w:sz w:val="22"/>
-          <w:szCs w:val="22"/>
-        </w:rPr>
-      </w:pPr>
-      <w:r>
-        <w:rPr>
-          <w:sz w:val="22"/>
-          <w:szCs w:val="22"/>
-        </w:rPr>
-        <w:t xml:space="preserve">Configured Docker packing containers for simulating sensor gadgets with the use of Eclipse </w:t>
-      </w:r>
-      <w:proofErr w:type="spellStart"/>
-      <w:r>
-        <w:rPr>
-          <w:sz w:val="22"/>
-          <w:szCs w:val="22"/>
-        </w:rPr>
-        <w:t>Mosquitto</w:t>
-      </w:r>
-      <w:proofErr w:type="spellEnd"/>
-      <w:r>
-        <w:rPr>
-          <w:sz w:val="22"/>
-          <w:szCs w:val="22"/>
-        </w:rPr>
-        <w:t>:</w:t>
+          <w:b/>
+          <w:bCs/>
+          <w:sz w:val="22"/>
+          <w:szCs w:val="22"/>
+        </w:rPr>
+      </w:pPr>
+      <w:r>
+        <w:rPr>
+          <w:b/>
+          <w:bCs/>
+          <w:sz w:val="22"/>
+          <w:szCs w:val="22"/>
+        </w:rPr>
+        <w:t>Conducted penetration testing on simulated sensor network:</w:t>
       </w:r>
     </w:p>
     <w:p>
@@ -2360,30 +2977,372 @@
           <w:sz w:val="22"/>
           <w:szCs w:val="22"/>
         </w:rPr>
-        <w:t>centred</w:t>
-      </w:r>
-      <w:r>
-        <w:rPr>
-          <w:sz w:val="22"/>
-          <w:szCs w:val="22"/>
-        </w:rPr>
-        <w:t xml:space="preserve"> on configuring Docker boxes to simulate sensor gadgets in the community environment. By leveraging Docker, I created isolated environments for strolling instances of Eclipse </w:t>
-      </w:r>
-      <w:proofErr w:type="spellStart"/>
-      <w:r>
-        <w:rPr>
-          <w:sz w:val="22"/>
-          <w:szCs w:val="22"/>
-        </w:rPr>
-        <w:t>Mosquitto</w:t>
-      </w:r>
-      <w:proofErr w:type="spellEnd"/>
-      <w:r>
-        <w:rPr>
-          <w:sz w:val="22"/>
-          <w:szCs w:val="22"/>
-        </w:rPr>
-        <w:t>, an open-source message broker that enforces the MQTT protocol</w:t>
+        <w:t>cantered</w:t>
+      </w:r>
+      <w:r>
+        <w:rPr>
+          <w:sz w:val="22"/>
+          <w:szCs w:val="22"/>
+        </w:rPr>
+        <w:t xml:space="preserve"> on executing penetration checks at the simulated sensor network the usage of gear such as Metasploit and Nmap. This involved identifying capacity vulnerabilities in the community infrastructure, exploiting them using penetration checking out strategies, and assessing the effectiveness of present safety controls. </w:t>
+      </w:r>
+    </w:p>
+    <w:p>
+      <w:pPr>
+        <w:pStyle w:val="NormalWeb"/>
+        <w:spacing w:line="360" w:lineRule="auto"/>
+        <w:jc w:val="both"/>
+        <w:rPr>
+          <w:b/>
+          <w:bCs/>
+          <w:sz w:val="22"/>
+          <w:szCs w:val="22"/>
+        </w:rPr>
+      </w:pPr>
+      <w:r>
+        <w:rPr>
+          <w:b/>
+          <w:bCs/>
+          <w:sz w:val="22"/>
+          <w:szCs w:val="22"/>
+        </w:rPr>
+        <w:t>Continued exploration of penetration trying out gear:</w:t>
+      </w:r>
+    </w:p>
+    <w:p>
+      <w:pPr>
+        <w:pStyle w:val="NormalWeb"/>
+        <w:spacing w:line="360" w:lineRule="auto"/>
+        <w:jc w:val="both"/>
+        <w:rPr>
+          <w:sz w:val="22"/>
+          <w:szCs w:val="22"/>
+        </w:rPr>
+      </w:pPr>
+      <w:r>
+        <w:rPr>
+          <w:sz w:val="22"/>
+          <w:szCs w:val="22"/>
+        </w:rPr>
+        <w:t xml:space="preserve">In addition to undertaking penetration checks, I persevered to explore and familiarize myself with numerous </w:t>
+      </w:r>
+      <w:r>
+        <w:rPr>
+          <w:sz w:val="22"/>
+          <w:szCs w:val="22"/>
+        </w:rPr>
+        <w:t>penetrations</w:t>
+      </w:r>
+      <w:r>
+        <w:rPr>
+          <w:sz w:val="22"/>
+          <w:szCs w:val="22"/>
+        </w:rPr>
+        <w:t xml:space="preserve"> checking out tools and techniques. This covered similarly experimentation with </w:t>
+      </w:r>
+      <w:r>
+        <w:rPr>
+          <w:sz w:val="22"/>
+          <w:szCs w:val="22"/>
+        </w:rPr>
+        <w:lastRenderedPageBreak/>
+        <w:t xml:space="preserve">Metasploit for exploiting vulnerabilities and Nmap for community scanning and </w:t>
+      </w:r>
+      <w:proofErr w:type="gramStart"/>
+      <w:r>
+        <w:rPr>
+          <w:sz w:val="22"/>
+          <w:szCs w:val="22"/>
+        </w:rPr>
+        <w:t>enumeration</w:t>
+      </w:r>
+      <w:r>
+        <w:rPr>
+          <w:sz w:val="22"/>
+          <w:szCs w:val="22"/>
+        </w:rPr>
+        <w:t xml:space="preserve">  (</w:t>
+      </w:r>
+      <w:proofErr w:type="gramEnd"/>
+      <w:r>
+        <w:t>‌Semenov,</w:t>
+      </w:r>
+      <w:r>
+        <w:t xml:space="preserve"> 2021</w:t>
+      </w:r>
+      <w:r>
+        <w:rPr>
+          <w:sz w:val="22"/>
+          <w:szCs w:val="22"/>
+        </w:rPr>
+        <w:t>).</w:t>
+      </w:r>
+    </w:p>
+    <w:p>
+      <w:pPr>
+        <w:pStyle w:val="NormalWeb"/>
+        <w:spacing w:line="360" w:lineRule="auto"/>
+        <w:jc w:val="both"/>
+        <w:rPr>
+          <w:b/>
+          <w:bCs/>
+          <w:sz w:val="22"/>
+          <w:szCs w:val="22"/>
+        </w:rPr>
+      </w:pPr>
+      <w:r>
+        <w:rPr>
+          <w:b/>
+          <w:bCs/>
+          <w:sz w:val="22"/>
+          <w:szCs w:val="22"/>
+        </w:rPr>
+        <w:t>Group Progress:</w:t>
+      </w:r>
+    </w:p>
+    <w:p>
+      <w:pPr>
+        <w:pStyle w:val="NormalWeb"/>
+        <w:spacing w:line="360" w:lineRule="auto"/>
+        <w:jc w:val="both"/>
+        <w:rPr>
+          <w:b/>
+          <w:bCs/>
+          <w:sz w:val="22"/>
+          <w:szCs w:val="22"/>
+        </w:rPr>
+      </w:pPr>
+      <w:r>
+        <w:rPr>
+          <w:b/>
+          <w:bCs/>
+          <w:sz w:val="22"/>
+          <w:szCs w:val="22"/>
+        </w:rPr>
+        <w:t>Development of a reporting and certification gadget:</w:t>
+      </w:r>
+    </w:p>
+    <w:p>
+      <w:pPr>
+        <w:pStyle w:val="NormalWeb"/>
+        <w:spacing w:line="360" w:lineRule="auto"/>
+        <w:jc w:val="both"/>
+        <w:rPr>
+          <w:sz w:val="22"/>
+          <w:szCs w:val="22"/>
+        </w:rPr>
+      </w:pPr>
+      <w:r>
+        <w:rPr>
+          <w:sz w:val="22"/>
+          <w:szCs w:val="22"/>
+        </w:rPr>
+        <w:t xml:space="preserve">As a group, we worked on growing a comprehensive reporting and certification gadget based totally on a cybersecurity framework. </w:t>
+      </w:r>
+    </w:p>
+    <w:p>
+      <w:pPr>
+        <w:pStyle w:val="NormalWeb"/>
+        <w:spacing w:line="360" w:lineRule="auto"/>
+        <w:jc w:val="both"/>
+        <w:rPr>
+          <w:b/>
+          <w:bCs/>
+          <w:sz w:val="22"/>
+          <w:szCs w:val="22"/>
+        </w:rPr>
+      </w:pPr>
+      <w:r>
+        <w:rPr>
+          <w:b/>
+          <w:bCs/>
+          <w:sz w:val="22"/>
+          <w:szCs w:val="22"/>
+        </w:rPr>
+        <w:t>Collaboration on addressing identified vulnerabilities:</w:t>
+      </w:r>
+    </w:p>
+    <w:p>
+      <w:pPr>
+        <w:pStyle w:val="NormalWeb"/>
+        <w:spacing w:line="360" w:lineRule="auto"/>
+        <w:jc w:val="both"/>
+        <w:rPr>
+          <w:sz w:val="22"/>
+          <w:szCs w:val="22"/>
+        </w:rPr>
+      </w:pPr>
+      <w:r>
+        <w:rPr>
+          <w:sz w:val="22"/>
+          <w:szCs w:val="22"/>
+        </w:rPr>
+        <w:t xml:space="preserve">We collaborated as a group to address the vulnerabilities recognized during penetration testing. This involved prioritizing vulnerabilities primarily based on their severity and potential effect on the community infrastructure. </w:t>
+      </w:r>
+    </w:p>
+    <w:p>
+      <w:pPr>
+        <w:pStyle w:val="NormalWeb"/>
+        <w:spacing w:line="360" w:lineRule="auto"/>
+        <w:jc w:val="both"/>
+        <w:rPr>
+          <w:b/>
+          <w:bCs/>
+          <w:sz w:val="22"/>
+          <w:szCs w:val="22"/>
+        </w:rPr>
+      </w:pPr>
+      <w:r>
+        <w:rPr>
+          <w:b/>
+          <w:bCs/>
+          <w:sz w:val="22"/>
+          <w:szCs w:val="22"/>
+        </w:rPr>
+        <w:t>Challenges:</w:t>
+      </w:r>
+    </w:p>
+    <w:p>
+      <w:pPr>
+        <w:pStyle w:val="NormalWeb"/>
+        <w:spacing w:line="360" w:lineRule="auto"/>
+        <w:jc w:val="both"/>
+        <w:rPr>
+          <w:b/>
+          <w:bCs/>
+          <w:sz w:val="22"/>
+          <w:szCs w:val="22"/>
+        </w:rPr>
+      </w:pPr>
+      <w:r>
+        <w:rPr>
+          <w:b/>
+          <w:bCs/>
+          <w:sz w:val="22"/>
+          <w:szCs w:val="22"/>
+        </w:rPr>
+        <w:t>Complexity of penetration checking out strategies:</w:t>
+      </w:r>
+    </w:p>
+    <w:p>
+      <w:pPr>
+        <w:pStyle w:val="NormalWeb"/>
+        <w:spacing w:line="360" w:lineRule="auto"/>
+        <w:jc w:val="both"/>
+        <w:rPr>
+          <w:sz w:val="22"/>
+          <w:szCs w:val="22"/>
+        </w:rPr>
+      </w:pPr>
+      <w:r>
+        <w:rPr>
+          <w:sz w:val="22"/>
+          <w:szCs w:val="22"/>
+        </w:rPr>
+        <w:t xml:space="preserve">One of the principal challenges encountered </w:t>
+      </w:r>
+      <w:proofErr w:type="gramStart"/>
+      <w:r>
+        <w:rPr>
+          <w:sz w:val="22"/>
+          <w:szCs w:val="22"/>
+        </w:rPr>
+        <w:t>in the course of</w:t>
+      </w:r>
+      <w:proofErr w:type="gramEnd"/>
+      <w:r>
+        <w:rPr>
+          <w:sz w:val="22"/>
+          <w:szCs w:val="22"/>
+        </w:rPr>
+        <w:t xml:space="preserve"> week three is the complexity of certain penetration checking out strategies and gear.</w:t>
+      </w:r>
+    </w:p>
+    <w:p>
+      <w:pPr>
+        <w:pStyle w:val="NormalWeb"/>
+        <w:spacing w:line="360" w:lineRule="auto"/>
+        <w:jc w:val="both"/>
+        <w:rPr>
+          <w:sz w:val="22"/>
+          <w:szCs w:val="22"/>
+        </w:rPr>
+      </w:pPr>
+      <w:r>
+        <w:rPr>
+          <w:sz w:val="22"/>
+          <w:szCs w:val="22"/>
+        </w:rPr>
+        <w:t xml:space="preserve">Overcoming this challenge involved non-stop studying and experimentation to decorate our talent with penetration checking out </w:t>
+      </w:r>
+      <w:proofErr w:type="gramStart"/>
+      <w:r>
+        <w:rPr>
+          <w:sz w:val="22"/>
+          <w:szCs w:val="22"/>
+        </w:rPr>
+        <w:t>methodologies</w:t>
+      </w:r>
+      <w:r>
+        <w:rPr>
+          <w:sz w:val="22"/>
+          <w:szCs w:val="22"/>
+        </w:rPr>
+        <w:t xml:space="preserve">  (</w:t>
+      </w:r>
+      <w:proofErr w:type="gramEnd"/>
+      <w:r>
+        <w:t>‌Semenov,</w:t>
+      </w:r>
+      <w:r>
+        <w:t xml:space="preserve"> 2021</w:t>
+      </w:r>
+      <w:r>
+        <w:rPr>
+          <w:sz w:val="22"/>
+          <w:szCs w:val="22"/>
+        </w:rPr>
+        <w:t>).</w:t>
+      </w:r>
+    </w:p>
+    <w:p>
+      <w:pPr>
+        <w:pStyle w:val="NormalWeb"/>
+        <w:spacing w:line="360" w:lineRule="auto"/>
+        <w:jc w:val="both"/>
+        <w:rPr>
+          <w:b/>
+          <w:bCs/>
+          <w:sz w:val="22"/>
+          <w:szCs w:val="22"/>
+        </w:rPr>
+      </w:pPr>
+      <w:r>
+        <w:rPr>
+          <w:b/>
+          <w:bCs/>
+          <w:sz w:val="22"/>
+          <w:szCs w:val="22"/>
+        </w:rPr>
+        <w:t>Coordination of institution efforts:</w:t>
+      </w:r>
+    </w:p>
+    <w:p>
+      <w:pPr>
+        <w:pStyle w:val="NormalWeb"/>
+        <w:spacing w:line="360" w:lineRule="auto"/>
+        <w:jc w:val="both"/>
+        <w:rPr>
+          <w:sz w:val="22"/>
+          <w:szCs w:val="22"/>
+        </w:rPr>
+      </w:pPr>
+      <w:r>
+        <w:rPr>
+          <w:sz w:val="22"/>
+          <w:szCs w:val="22"/>
+        </w:rPr>
+        <w:t>Another significant task was the coordination of group efforts to ensure efficient collaboration and communication throughout the development and testing process. Managing tasks, sharing progress updates, and coordinating remediation efforts were all crucial aspects that required clear communication and coordination among team members. Addressing this challenge involved regular meetings, clear task assignments, and proactive communication to ensure that everyone was aligned and working towards common goals</w:t>
       </w:r>
       <w:r>
         <w:rPr>
@@ -2393,138 +3352,116 @@
         <w:t xml:space="preserve"> (</w:t>
       </w:r>
       <w:r>
-        <w:rPr>
-          <w:sz w:val="22"/>
-          <w:szCs w:val="22"/>
-        </w:rPr>
-        <w:t>Bigelow,</w:t>
-      </w:r>
-      <w:r>
-        <w:rPr>
-          <w:sz w:val="22"/>
-          <w:szCs w:val="22"/>
-        </w:rPr>
-        <w:t>2020).</w:t>
-      </w:r>
-    </w:p>
-    <w:p>
-      <w:pPr>
-        <w:pStyle w:val="NormalWeb"/>
-        <w:spacing w:line="360" w:lineRule="auto"/>
-        <w:jc w:val="both"/>
-        <w:rPr>
-          <w:sz w:val="22"/>
-          <w:szCs w:val="22"/>
-        </w:rPr>
-      </w:pPr>
-      <w:r>
-        <w:rPr>
-          <w:sz w:val="22"/>
-          <w:szCs w:val="22"/>
-        </w:rPr>
-        <w:t>Explored penetration checking out tools consisting of Metasploit and Nmap for vulnerability evaluation:</w:t>
-      </w:r>
-    </w:p>
-    <w:p>
-      <w:pPr>
-        <w:pStyle w:val="NormalWeb"/>
-        <w:spacing w:line="360" w:lineRule="auto"/>
-        <w:jc w:val="both"/>
-        <w:rPr>
-          <w:b/>
-          <w:bCs/>
-          <w:sz w:val="22"/>
-          <w:szCs w:val="22"/>
-        </w:rPr>
-      </w:pPr>
-      <w:r>
-        <w:rPr>
-          <w:b/>
-          <w:bCs/>
-          <w:sz w:val="22"/>
-          <w:szCs w:val="22"/>
-        </w:rPr>
-        <w:t>Group Progress:</w:t>
-      </w:r>
-    </w:p>
-    <w:p>
-      <w:pPr>
-        <w:pStyle w:val="NormalWeb"/>
-        <w:spacing w:line="360" w:lineRule="auto"/>
-        <w:jc w:val="both"/>
-        <w:rPr>
-          <w:b/>
-          <w:bCs/>
-          <w:sz w:val="22"/>
-          <w:szCs w:val="22"/>
-        </w:rPr>
-      </w:pPr>
-      <w:r>
-        <w:rPr>
-          <w:b/>
-          <w:bCs/>
-          <w:sz w:val="22"/>
-          <w:szCs w:val="22"/>
-        </w:rPr>
-        <w:t>Established communicate protocol for sensor information transmission:</w:t>
-      </w:r>
-    </w:p>
-    <w:p>
-      <w:pPr>
-        <w:pStyle w:val="NormalWeb"/>
-        <w:spacing w:line="360" w:lineRule="auto"/>
-        <w:jc w:val="both"/>
-        <w:rPr>
-          <w:sz w:val="22"/>
-          <w:szCs w:val="22"/>
-        </w:rPr>
-      </w:pPr>
-      <w:r>
-        <w:rPr>
-          <w:sz w:val="22"/>
-          <w:szCs w:val="22"/>
-        </w:rPr>
-        <w:t>As a set, we collaborated to define a conversation protocol for transmitting sensor information within the network. We determined the MQTT protocol because it is the most appropriate choice for efficient and reliable information transmission between sensor devices and the relevant facts processing device.</w:t>
-      </w:r>
-    </w:p>
-    <w:p>
-      <w:pPr>
-        <w:pStyle w:val="NormalWeb"/>
-        <w:spacing w:line="360" w:lineRule="auto"/>
-        <w:jc w:val="both"/>
-        <w:rPr>
-          <w:b/>
-          <w:bCs/>
-          <w:sz w:val="22"/>
-          <w:szCs w:val="22"/>
-        </w:rPr>
-      </w:pPr>
-      <w:r>
-        <w:rPr>
-          <w:b/>
-          <w:bCs/>
-          <w:sz w:val="22"/>
-          <w:szCs w:val="22"/>
-        </w:rPr>
-        <w:t>Discussed penetration testing methodologies and recognised ability vulnerabilities:</w:t>
-      </w:r>
-    </w:p>
-    <w:p>
-      <w:pPr>
-        <w:pStyle w:val="NormalWeb"/>
-        <w:spacing w:line="360" w:lineRule="auto"/>
-        <w:jc w:val="both"/>
-        <w:rPr>
-          <w:sz w:val="22"/>
-          <w:szCs w:val="22"/>
-        </w:rPr>
-      </w:pPr>
-      <w:r>
-        <w:rPr>
-          <w:sz w:val="22"/>
-          <w:szCs w:val="22"/>
-        </w:rPr>
-        <w:t>We engaged in discussions to outline penetration testing methodologies and discover capability vulnerabilities within the network infrastructure</w:t>
+        <w:t>Zhang</w:t>
+      </w:r>
+      <w:r>
+        <w:t>2021</w:t>
+      </w:r>
+      <w:r>
+        <w:rPr>
+          <w:sz w:val="22"/>
+          <w:szCs w:val="22"/>
+        </w:rPr>
+        <w:t>).</w:t>
+      </w:r>
+    </w:p>
+    <w:p>
+      <w:pPr>
+        <w:pStyle w:val="NormalWeb"/>
+        <w:spacing w:line="360" w:lineRule="auto"/>
+        <w:jc w:val="both"/>
+        <w:rPr>
+          <w:b/>
+          <w:bCs/>
+          <w:sz w:val="22"/>
+          <w:szCs w:val="22"/>
+        </w:rPr>
+      </w:pPr>
+      <w:r>
+        <w:rPr>
+          <w:b/>
+          <w:bCs/>
+          <w:sz w:val="22"/>
+          <w:szCs w:val="22"/>
+        </w:rPr>
+        <w:t>Next Phase Tasks:</w:t>
+      </w:r>
+    </w:p>
+    <w:p>
+      <w:pPr>
+        <w:pStyle w:val="NormalWeb"/>
+        <w:spacing w:line="360" w:lineRule="auto"/>
+        <w:jc w:val="both"/>
+        <w:rPr>
+          <w:b/>
+          <w:bCs/>
+          <w:sz w:val="22"/>
+          <w:szCs w:val="22"/>
+        </w:rPr>
+      </w:pPr>
+      <w:r>
+        <w:rPr>
+          <w:b/>
+          <w:bCs/>
+          <w:sz w:val="22"/>
+          <w:szCs w:val="22"/>
+        </w:rPr>
+        <w:t>Moving ahead, our subsequent segment tasks include:</w:t>
+      </w:r>
+    </w:p>
+    <w:p>
+      <w:pPr>
+        <w:pStyle w:val="NormalWeb"/>
+        <w:spacing w:line="360" w:lineRule="auto"/>
+        <w:jc w:val="both"/>
+        <w:rPr>
+          <w:sz w:val="22"/>
+          <w:szCs w:val="22"/>
+        </w:rPr>
+      </w:pPr>
+      <w:r>
+        <w:rPr>
+          <w:sz w:val="22"/>
+          <w:szCs w:val="22"/>
+        </w:rPr>
+        <w:lastRenderedPageBreak/>
+        <w:t>Continuation of penetration testing sports to in addition verify and validate the security posture of the sensor community.</w:t>
+      </w:r>
+    </w:p>
+    <w:p>
+      <w:pPr>
+        <w:pStyle w:val="NormalWeb"/>
+        <w:spacing w:line="360" w:lineRule="auto"/>
+        <w:jc w:val="both"/>
+        <w:rPr>
+          <w:sz w:val="22"/>
+          <w:szCs w:val="22"/>
+        </w:rPr>
+      </w:pPr>
+      <w:r>
+        <w:rPr>
+          <w:sz w:val="22"/>
+          <w:szCs w:val="22"/>
+        </w:rPr>
+        <w:t>Refinement and finalization of the reporting and certification machine to assemble complete reports for stakeholders.</w:t>
+      </w:r>
+    </w:p>
+    <w:p>
+      <w:pPr>
+        <w:pStyle w:val="NormalWeb"/>
+        <w:spacing w:line="360" w:lineRule="auto"/>
+        <w:jc w:val="both"/>
+        <w:rPr>
+          <w:sz w:val="22"/>
+          <w:szCs w:val="22"/>
+        </w:rPr>
+      </w:pPr>
+      <w:r>
+        <w:rPr>
+          <w:sz w:val="22"/>
+          <w:szCs w:val="22"/>
+        </w:rPr>
+        <w:t>Implement remediation measures to address identified vulnerabilities and fortify the safety defenses of the sensor network</w:t>
       </w:r>
       <w:r>
         <w:rPr>
@@ -2534,445 +3471,6 @@
         <w:t xml:space="preserve"> (</w:t>
       </w:r>
       <w:r>
-        <w:rPr>
-          <w:sz w:val="22"/>
-          <w:szCs w:val="22"/>
-        </w:rPr>
-        <w:t>Mahela,</w:t>
-      </w:r>
-      <w:r>
-        <w:rPr>
-          <w:sz w:val="22"/>
-          <w:szCs w:val="22"/>
-        </w:rPr>
-        <w:t xml:space="preserve"> 2020).</w:t>
-      </w:r>
-    </w:p>
-    <w:p>
-      <w:pPr>
-        <w:pStyle w:val="NormalWeb"/>
-        <w:spacing w:line="360" w:lineRule="auto"/>
-        <w:jc w:val="both"/>
-        <w:rPr>
-          <w:b/>
-          <w:bCs/>
-          <w:sz w:val="22"/>
-          <w:szCs w:val="22"/>
-        </w:rPr>
-      </w:pPr>
-      <w:r>
-        <w:rPr>
-          <w:b/>
-          <w:bCs/>
-          <w:sz w:val="22"/>
-          <w:szCs w:val="22"/>
-        </w:rPr>
-        <w:t>Challenges:</w:t>
-      </w:r>
-    </w:p>
-    <w:p>
-      <w:pPr>
-        <w:pStyle w:val="NormalWeb"/>
-        <w:spacing w:line="360" w:lineRule="auto"/>
-        <w:jc w:val="both"/>
-        <w:rPr>
-          <w:b/>
-          <w:bCs/>
-          <w:sz w:val="22"/>
-          <w:szCs w:val="22"/>
-        </w:rPr>
-      </w:pPr>
-      <w:r>
-        <w:rPr>
-          <w:b/>
-          <w:bCs/>
-          <w:sz w:val="22"/>
-          <w:szCs w:val="22"/>
-        </w:rPr>
-        <w:t>Integrating Docker packing containers with the network infrastructure:</w:t>
-      </w:r>
-    </w:p>
-    <w:p>
-      <w:pPr>
-        <w:pStyle w:val="NormalWeb"/>
-        <w:spacing w:line="360" w:lineRule="auto"/>
-        <w:jc w:val="both"/>
-        <w:rPr>
-          <w:sz w:val="22"/>
-          <w:szCs w:val="22"/>
-        </w:rPr>
-      </w:pPr>
-      <w:r>
-        <w:rPr>
-          <w:sz w:val="22"/>
-          <w:szCs w:val="22"/>
-        </w:rPr>
-        <w:t>One of the main demanding situations encountered at some stage in week 2 was integrating Docker boxes with the present network infrastructure. This required careful consideration of networking configurations and safety implications to ensure seamless integration and compatibility with the sensor network environment</w:t>
-      </w:r>
-      <w:r>
-        <w:rPr>
-          <w:sz w:val="22"/>
-          <w:szCs w:val="22"/>
-        </w:rPr>
-        <w:t xml:space="preserve"> </w:t>
-      </w:r>
-      <w:r>
-        <w:rPr>
-          <w:sz w:val="22"/>
-          <w:szCs w:val="22"/>
-        </w:rPr>
-        <w:t>(</w:t>
-      </w:r>
-      <w:proofErr w:type="spellStart"/>
-      <w:r>
-        <w:rPr>
-          <w:sz w:val="22"/>
-          <w:szCs w:val="22"/>
-        </w:rPr>
-        <w:t>Kothawade</w:t>
-      </w:r>
-      <w:proofErr w:type="spellEnd"/>
-      <w:r>
-        <w:rPr>
-          <w:sz w:val="22"/>
-          <w:szCs w:val="22"/>
-        </w:rPr>
-        <w:t>, 2019).</w:t>
-      </w:r>
-    </w:p>
-    <w:p>
-      <w:pPr>
-        <w:pStyle w:val="NormalWeb"/>
-        <w:spacing w:line="360" w:lineRule="auto"/>
-        <w:jc w:val="both"/>
-        <w:rPr>
-          <w:b/>
-          <w:bCs/>
-          <w:sz w:val="22"/>
-          <w:szCs w:val="22"/>
-        </w:rPr>
-      </w:pPr>
-      <w:r>
-        <w:rPr>
-          <w:b/>
-          <w:bCs/>
-          <w:sz w:val="22"/>
-          <w:szCs w:val="22"/>
-        </w:rPr>
-        <w:t>Understanding the nuances of Metasploit framework for penetration checking out:</w:t>
-      </w:r>
-    </w:p>
-    <w:p>
-      <w:pPr>
-        <w:pStyle w:val="NormalWeb"/>
-        <w:spacing w:line="360" w:lineRule="auto"/>
-        <w:jc w:val="both"/>
-        <w:rPr>
-          <w:sz w:val="22"/>
-          <w:szCs w:val="22"/>
-        </w:rPr>
-      </w:pPr>
-      <w:r>
-        <w:rPr>
-          <w:sz w:val="22"/>
-          <w:szCs w:val="22"/>
-        </w:rPr>
-        <w:t>Another challenge became gaining a complete know-how of the Metasploit framework for penetration trying out. Overcoming this assignment concerned dedicated study and fingers-on experimentation with the framework</w:t>
-      </w:r>
-      <w:r>
-        <w:rPr>
-          <w:sz w:val="22"/>
-          <w:szCs w:val="22"/>
-        </w:rPr>
-        <w:t xml:space="preserve"> (</w:t>
-      </w:r>
-      <w:proofErr w:type="spellStart"/>
-      <w:r>
-        <w:rPr>
-          <w:sz w:val="22"/>
-          <w:szCs w:val="22"/>
-        </w:rPr>
-        <w:t>Kothawade</w:t>
-      </w:r>
-      <w:proofErr w:type="spellEnd"/>
-      <w:r>
-        <w:rPr>
-          <w:sz w:val="22"/>
-          <w:szCs w:val="22"/>
-        </w:rPr>
-        <w:t>, 2019).</w:t>
-      </w:r>
-    </w:p>
-    <w:p>
-      <w:pPr>
-        <w:pStyle w:val="NormalWeb"/>
-        <w:spacing w:line="360" w:lineRule="auto"/>
-        <w:jc w:val="both"/>
-        <w:rPr>
-          <w:b/>
-          <w:bCs/>
-          <w:sz w:val="22"/>
-          <w:szCs w:val="22"/>
-        </w:rPr>
-      </w:pPr>
-      <w:r>
-        <w:rPr>
-          <w:b/>
-          <w:bCs/>
-          <w:sz w:val="22"/>
-          <w:szCs w:val="22"/>
-        </w:rPr>
-        <w:t>Next Phase Tasks:</w:t>
-      </w:r>
-    </w:p>
-    <w:p>
-      <w:pPr>
-        <w:pStyle w:val="NormalWeb"/>
-        <w:spacing w:line="360" w:lineRule="auto"/>
-        <w:jc w:val="both"/>
-        <w:rPr>
-          <w:b/>
-          <w:bCs/>
-          <w:sz w:val="22"/>
-          <w:szCs w:val="22"/>
-        </w:rPr>
-      </w:pPr>
-      <w:r>
-        <w:rPr>
-          <w:b/>
-          <w:bCs/>
-          <w:sz w:val="22"/>
-          <w:szCs w:val="22"/>
-        </w:rPr>
-        <w:t>Moving forward, our next segment responsibilities include:</w:t>
-      </w:r>
-    </w:p>
-    <w:p>
-      <w:pPr>
-        <w:pStyle w:val="NormalWeb"/>
-        <w:spacing w:line="360" w:lineRule="auto"/>
-        <w:jc w:val="both"/>
-        <w:rPr>
-          <w:sz w:val="22"/>
-          <w:szCs w:val="22"/>
-        </w:rPr>
-      </w:pPr>
-      <w:r>
-        <w:rPr>
-          <w:sz w:val="22"/>
-          <w:szCs w:val="22"/>
-        </w:rPr>
-        <w:lastRenderedPageBreak/>
-        <w:t>Conducting penetration testing on the simulated sensor community to perceive and mitigate vulnerabilities.</w:t>
-      </w:r>
-    </w:p>
-    <w:p>
-      <w:pPr>
-        <w:pStyle w:val="NormalWeb"/>
-        <w:spacing w:line="360" w:lineRule="auto"/>
-        <w:jc w:val="both"/>
-        <w:rPr>
-          <w:sz w:val="22"/>
-          <w:szCs w:val="22"/>
-        </w:rPr>
-      </w:pPr>
-      <w:r>
-        <w:rPr>
-          <w:sz w:val="22"/>
-          <w:szCs w:val="22"/>
-        </w:rPr>
-        <w:t>Our goal is to develop a robust reporting and certification system based on a cybersecurity framework. This system will serve to document the results of our penetration testing activities and ensure strict adherence to industry standards and regulations.</w:t>
-      </w:r>
-    </w:p>
-    <w:p>
-      <w:pPr>
-        <w:pStyle w:val="Heading1"/>
-        <w:rPr>
-          <w:b/>
-          <w:bCs/>
-        </w:rPr>
-      </w:pPr>
-      <w:bookmarkStart w:id="7" w:name="_Toc164465143"/>
-      <w:r>
-        <w:rPr>
-          <w:b/>
-          <w:bCs/>
-        </w:rPr>
-        <w:t>Week 3</w:t>
-      </w:r>
-      <w:bookmarkEnd w:id="7"/>
-    </w:p>
-    <w:p>
-      <w:pPr>
-        <w:pStyle w:val="NormalWeb"/>
-        <w:spacing w:line="360" w:lineRule="auto"/>
-        <w:jc w:val="both"/>
-        <w:rPr>
-          <w:sz w:val="22"/>
-          <w:szCs w:val="22"/>
-        </w:rPr>
-      </w:pPr>
-      <w:r>
-        <w:rPr>
-          <w:sz w:val="22"/>
-          <w:szCs w:val="22"/>
-        </w:rPr>
-        <w:t>During week three of the venture, sizeable development turned into made both as a collection closer to advancing the development and security trying out of the sensor community infrastructure.</w:t>
-      </w:r>
-    </w:p>
-    <w:p>
-      <w:pPr>
-        <w:pStyle w:val="NormalWeb"/>
-        <w:spacing w:line="360" w:lineRule="auto"/>
-        <w:jc w:val="both"/>
-        <w:rPr>
-          <w:b/>
-          <w:bCs/>
-          <w:sz w:val="22"/>
-          <w:szCs w:val="22"/>
-        </w:rPr>
-      </w:pPr>
-      <w:r>
-        <w:rPr>
-          <w:b/>
-          <w:bCs/>
-          <w:sz w:val="22"/>
-          <w:szCs w:val="22"/>
-        </w:rPr>
-        <w:t>Individual Progress:</w:t>
-      </w:r>
-    </w:p>
-    <w:p>
-      <w:pPr>
-        <w:pStyle w:val="NormalWeb"/>
-        <w:spacing w:line="360" w:lineRule="auto"/>
-        <w:jc w:val="both"/>
-        <w:rPr>
-          <w:b/>
-          <w:bCs/>
-          <w:sz w:val="22"/>
-          <w:szCs w:val="22"/>
-        </w:rPr>
-      </w:pPr>
-      <w:r>
-        <w:rPr>
-          <w:b/>
-          <w:bCs/>
-          <w:sz w:val="22"/>
-          <w:szCs w:val="22"/>
-        </w:rPr>
-        <w:t>Conducted penetration testing on simulated sensor network:</w:t>
-      </w:r>
-    </w:p>
-    <w:p>
-      <w:pPr>
-        <w:pStyle w:val="NormalWeb"/>
-        <w:spacing w:line="360" w:lineRule="auto"/>
-        <w:jc w:val="both"/>
-        <w:rPr>
-          <w:sz w:val="22"/>
-          <w:szCs w:val="22"/>
-        </w:rPr>
-      </w:pPr>
-      <w:r>
-        <w:rPr>
-          <w:sz w:val="22"/>
-          <w:szCs w:val="22"/>
-        </w:rPr>
-        <w:t xml:space="preserve">I </w:t>
-      </w:r>
-      <w:r>
-        <w:rPr>
-          <w:sz w:val="22"/>
-          <w:szCs w:val="22"/>
-        </w:rPr>
-        <w:t>cantered</w:t>
-      </w:r>
-      <w:r>
-        <w:rPr>
-          <w:sz w:val="22"/>
-          <w:szCs w:val="22"/>
-        </w:rPr>
-        <w:t xml:space="preserve"> on executing penetration checks at the simulated sensor network the usage of gear such as Metasploit and Nmap. This involved identifying capacity vulnerabilities in the community infrastructure, exploiting them using penetration checking out strategies, and assessing the effectiveness of present safety controls. </w:t>
-      </w:r>
-    </w:p>
-    <w:p>
-      <w:pPr>
-        <w:pStyle w:val="NormalWeb"/>
-        <w:spacing w:line="360" w:lineRule="auto"/>
-        <w:jc w:val="both"/>
-        <w:rPr>
-          <w:b/>
-          <w:bCs/>
-          <w:sz w:val="22"/>
-          <w:szCs w:val="22"/>
-        </w:rPr>
-      </w:pPr>
-      <w:r>
-        <w:rPr>
-          <w:b/>
-          <w:bCs/>
-          <w:sz w:val="22"/>
-          <w:szCs w:val="22"/>
-        </w:rPr>
-        <w:t>Continued exploration of penetration trying out gear:</w:t>
-      </w:r>
-    </w:p>
-    <w:p>
-      <w:pPr>
-        <w:pStyle w:val="NormalWeb"/>
-        <w:spacing w:line="360" w:lineRule="auto"/>
-        <w:jc w:val="both"/>
-        <w:rPr>
-          <w:sz w:val="22"/>
-          <w:szCs w:val="22"/>
-        </w:rPr>
-      </w:pPr>
-      <w:r>
-        <w:rPr>
-          <w:sz w:val="22"/>
-          <w:szCs w:val="22"/>
-        </w:rPr>
-        <w:t xml:space="preserve">In addition to undertaking penetration checks, I persevered to explore and familiarize myself with numerous </w:t>
-      </w:r>
-      <w:r>
-        <w:rPr>
-          <w:sz w:val="22"/>
-          <w:szCs w:val="22"/>
-        </w:rPr>
-        <w:t>penetrations</w:t>
-      </w:r>
-      <w:r>
-        <w:rPr>
-          <w:sz w:val="22"/>
-          <w:szCs w:val="22"/>
-        </w:rPr>
-        <w:t xml:space="preserve"> checking out tools and techniques. This covered similarly experimentation with Metasploit for exploiting vulnerabilities and Nmap for community scanning and </w:t>
-      </w:r>
-      <w:proofErr w:type="gramStart"/>
-      <w:r>
-        <w:rPr>
-          <w:sz w:val="22"/>
-          <w:szCs w:val="22"/>
-        </w:rPr>
-        <w:t>enumeration</w:t>
-      </w:r>
-      <w:r>
-        <w:rPr>
-          <w:sz w:val="22"/>
-          <w:szCs w:val="22"/>
-        </w:rPr>
-        <w:t xml:space="preserve"> </w:t>
-      </w:r>
-      <w:r>
-        <w:rPr>
-          <w:sz w:val="22"/>
-          <w:szCs w:val="22"/>
-        </w:rPr>
-        <w:t xml:space="preserve"> (</w:t>
-      </w:r>
-      <w:proofErr w:type="gramEnd"/>
-      <w:r>
         <w:t>‌Semenov,</w:t>
       </w:r>
       <w:r>
@@ -2992,419 +3490,6 @@
         <w:spacing w:line="360" w:lineRule="auto"/>
         <w:jc w:val="both"/>
         <w:rPr>
-          <w:b/>
-          <w:bCs/>
-          <w:sz w:val="22"/>
-          <w:szCs w:val="22"/>
-        </w:rPr>
-      </w:pPr>
-      <w:r>
-        <w:rPr>
-          <w:b/>
-          <w:bCs/>
-          <w:sz w:val="22"/>
-          <w:szCs w:val="22"/>
-        </w:rPr>
-        <w:t>Group Progress:</w:t>
-      </w:r>
-    </w:p>
-    <w:p>
-      <w:pPr>
-        <w:pStyle w:val="NormalWeb"/>
-        <w:spacing w:line="360" w:lineRule="auto"/>
-        <w:jc w:val="both"/>
-        <w:rPr>
-          <w:b/>
-          <w:bCs/>
-          <w:sz w:val="22"/>
-          <w:szCs w:val="22"/>
-        </w:rPr>
-      </w:pPr>
-      <w:r>
-        <w:rPr>
-          <w:b/>
-          <w:bCs/>
-          <w:sz w:val="22"/>
-          <w:szCs w:val="22"/>
-        </w:rPr>
-        <w:t>Development of a reporting and certification gadget:</w:t>
-      </w:r>
-    </w:p>
-    <w:p>
-      <w:pPr>
-        <w:pStyle w:val="NormalWeb"/>
-        <w:spacing w:line="360" w:lineRule="auto"/>
-        <w:jc w:val="both"/>
-        <w:rPr>
-          <w:sz w:val="22"/>
-          <w:szCs w:val="22"/>
-        </w:rPr>
-      </w:pPr>
-      <w:r>
-        <w:rPr>
-          <w:sz w:val="22"/>
-          <w:szCs w:val="22"/>
-        </w:rPr>
-        <w:t xml:space="preserve">As a group, we worked on growing a comprehensive reporting and certification gadget based totally on a cybersecurity framework. </w:t>
-      </w:r>
-    </w:p>
-    <w:p>
-      <w:pPr>
-        <w:pStyle w:val="NormalWeb"/>
-        <w:spacing w:line="360" w:lineRule="auto"/>
-        <w:jc w:val="both"/>
-        <w:rPr>
-          <w:b/>
-          <w:bCs/>
-          <w:sz w:val="22"/>
-          <w:szCs w:val="22"/>
-        </w:rPr>
-      </w:pPr>
-      <w:r>
-        <w:rPr>
-          <w:b/>
-          <w:bCs/>
-          <w:sz w:val="22"/>
-          <w:szCs w:val="22"/>
-        </w:rPr>
-        <w:t>Collaboration on addressing identified vulnerabilities:</w:t>
-      </w:r>
-    </w:p>
-    <w:p>
-      <w:pPr>
-        <w:pStyle w:val="NormalWeb"/>
-        <w:spacing w:line="360" w:lineRule="auto"/>
-        <w:jc w:val="both"/>
-        <w:rPr>
-          <w:sz w:val="22"/>
-          <w:szCs w:val="22"/>
-        </w:rPr>
-      </w:pPr>
-      <w:r>
-        <w:rPr>
-          <w:sz w:val="22"/>
-          <w:szCs w:val="22"/>
-        </w:rPr>
-        <w:t xml:space="preserve">We collaborated as a group to address the vulnerabilities recognized during penetration testing. This involved prioritizing vulnerabilities primarily based on their severity and potential effect on the community infrastructure. </w:t>
-      </w:r>
-    </w:p>
-    <w:p>
-      <w:pPr>
-        <w:pStyle w:val="NormalWeb"/>
-        <w:spacing w:line="360" w:lineRule="auto"/>
-        <w:jc w:val="both"/>
-        <w:rPr>
-          <w:b/>
-          <w:bCs/>
-          <w:sz w:val="22"/>
-          <w:szCs w:val="22"/>
-        </w:rPr>
-      </w:pPr>
-      <w:r>
-        <w:rPr>
-          <w:b/>
-          <w:bCs/>
-          <w:sz w:val="22"/>
-          <w:szCs w:val="22"/>
-        </w:rPr>
-        <w:lastRenderedPageBreak/>
-        <w:t>Challenges:</w:t>
-      </w:r>
-    </w:p>
-    <w:p>
-      <w:pPr>
-        <w:pStyle w:val="NormalWeb"/>
-        <w:spacing w:line="360" w:lineRule="auto"/>
-        <w:jc w:val="both"/>
-        <w:rPr>
-          <w:b/>
-          <w:bCs/>
-          <w:sz w:val="22"/>
-          <w:szCs w:val="22"/>
-        </w:rPr>
-      </w:pPr>
-      <w:r>
-        <w:rPr>
-          <w:b/>
-          <w:bCs/>
-          <w:sz w:val="22"/>
-          <w:szCs w:val="22"/>
-        </w:rPr>
-        <w:t>Complexity of penetration checking out strategies:</w:t>
-      </w:r>
-    </w:p>
-    <w:p>
-      <w:pPr>
-        <w:pStyle w:val="NormalWeb"/>
-        <w:spacing w:line="360" w:lineRule="auto"/>
-        <w:jc w:val="both"/>
-        <w:rPr>
-          <w:sz w:val="22"/>
-          <w:szCs w:val="22"/>
-        </w:rPr>
-      </w:pPr>
-      <w:r>
-        <w:rPr>
-          <w:sz w:val="22"/>
-          <w:szCs w:val="22"/>
-        </w:rPr>
-        <w:t>One of the principal challenges encountered in the course of week three is the complexity of certain penetration checking out strategies and gear.</w:t>
-      </w:r>
-    </w:p>
-    <w:p>
-      <w:pPr>
-        <w:pStyle w:val="NormalWeb"/>
-        <w:spacing w:line="360" w:lineRule="auto"/>
-        <w:jc w:val="both"/>
-        <w:rPr>
-          <w:sz w:val="22"/>
-          <w:szCs w:val="22"/>
-        </w:rPr>
-      </w:pPr>
-      <w:r>
-        <w:rPr>
-          <w:sz w:val="22"/>
-          <w:szCs w:val="22"/>
-        </w:rPr>
-        <w:t xml:space="preserve">Overcoming this challenge involved non-stop studying and experimentation to decorate our talent with penetration checking out </w:t>
-      </w:r>
-      <w:proofErr w:type="gramStart"/>
-      <w:r>
-        <w:rPr>
-          <w:sz w:val="22"/>
-          <w:szCs w:val="22"/>
-        </w:rPr>
-        <w:t>methodologies</w:t>
-      </w:r>
-      <w:r>
-        <w:rPr>
-          <w:sz w:val="22"/>
-          <w:szCs w:val="22"/>
-        </w:rPr>
-        <w:t xml:space="preserve"> </w:t>
-      </w:r>
-      <w:r>
-        <w:rPr>
-          <w:sz w:val="22"/>
-          <w:szCs w:val="22"/>
-        </w:rPr>
-        <w:t xml:space="preserve"> (</w:t>
-      </w:r>
-      <w:proofErr w:type="gramEnd"/>
-      <w:r>
-        <w:t>‌Semenov,</w:t>
-      </w:r>
-      <w:r>
-        <w:t xml:space="preserve"> 2021</w:t>
-      </w:r>
-      <w:r>
-        <w:rPr>
-          <w:sz w:val="22"/>
-          <w:szCs w:val="22"/>
-        </w:rPr>
-        <w:t>).</w:t>
-      </w:r>
-    </w:p>
-    <w:p>
-      <w:pPr>
-        <w:pStyle w:val="NormalWeb"/>
-        <w:spacing w:line="360" w:lineRule="auto"/>
-        <w:jc w:val="both"/>
-        <w:rPr>
-          <w:b/>
-          <w:bCs/>
-          <w:sz w:val="22"/>
-          <w:szCs w:val="22"/>
-        </w:rPr>
-      </w:pPr>
-      <w:r>
-        <w:rPr>
-          <w:b/>
-          <w:bCs/>
-          <w:sz w:val="22"/>
-          <w:szCs w:val="22"/>
-        </w:rPr>
-        <w:t>Coordination of institution efforts:</w:t>
-      </w:r>
-    </w:p>
-    <w:p>
-      <w:pPr>
-        <w:pStyle w:val="NormalWeb"/>
-        <w:spacing w:line="360" w:lineRule="auto"/>
-        <w:jc w:val="both"/>
-        <w:rPr>
-          <w:sz w:val="22"/>
-          <w:szCs w:val="22"/>
-        </w:rPr>
-      </w:pPr>
-      <w:r>
-        <w:rPr>
-          <w:sz w:val="22"/>
-          <w:szCs w:val="22"/>
-        </w:rPr>
-        <w:t>Another significant task was the coordination of group efforts to ensure efficient collaboration and communication throughout the development and testing process. Managing tasks, sharing progress updates, and coordinating remediation efforts were all crucial aspects that required clear communication and coordination among team members. Addressing this challenge involved regular meetings, clear task assignments, and proactive communication to ensure that everyone was aligned and working towards common goals</w:t>
-      </w:r>
-      <w:r>
-        <w:rPr>
-          <w:sz w:val="22"/>
-          <w:szCs w:val="22"/>
-        </w:rPr>
-        <w:t xml:space="preserve"> (</w:t>
-      </w:r>
-      <w:r>
-        <w:t>Zhang</w:t>
-      </w:r>
-      <w:r>
-        <w:t>2021</w:t>
-      </w:r>
-      <w:r>
-        <w:rPr>
-          <w:sz w:val="22"/>
-          <w:szCs w:val="22"/>
-        </w:rPr>
-        <w:t>).</w:t>
-      </w:r>
-    </w:p>
-    <w:p>
-      <w:pPr>
-        <w:pStyle w:val="NormalWeb"/>
-        <w:spacing w:line="360" w:lineRule="auto"/>
-        <w:jc w:val="both"/>
-        <w:rPr>
-          <w:b/>
-          <w:bCs/>
-          <w:sz w:val="22"/>
-          <w:szCs w:val="22"/>
-        </w:rPr>
-      </w:pPr>
-      <w:r>
-        <w:rPr>
-          <w:b/>
-          <w:bCs/>
-          <w:sz w:val="22"/>
-          <w:szCs w:val="22"/>
-        </w:rPr>
-        <w:t>Next Phase Tasks:</w:t>
-      </w:r>
-    </w:p>
-    <w:p>
-      <w:pPr>
-        <w:pStyle w:val="NormalWeb"/>
-        <w:spacing w:line="360" w:lineRule="auto"/>
-        <w:jc w:val="both"/>
-        <w:rPr>
-          <w:b/>
-          <w:bCs/>
-          <w:sz w:val="22"/>
-          <w:szCs w:val="22"/>
-        </w:rPr>
-      </w:pPr>
-      <w:r>
-        <w:rPr>
-          <w:b/>
-          <w:bCs/>
-          <w:sz w:val="22"/>
-          <w:szCs w:val="22"/>
-        </w:rPr>
-        <w:t>Moving ahead, our subsequent segment tasks include:</w:t>
-      </w:r>
-    </w:p>
-    <w:p>
-      <w:pPr>
-        <w:pStyle w:val="NormalWeb"/>
-        <w:spacing w:line="360" w:lineRule="auto"/>
-        <w:jc w:val="both"/>
-        <w:rPr>
-          <w:sz w:val="22"/>
-          <w:szCs w:val="22"/>
-        </w:rPr>
-      </w:pPr>
-      <w:r>
-        <w:rPr>
-          <w:sz w:val="22"/>
-          <w:szCs w:val="22"/>
-        </w:rPr>
-        <w:t>Continuation of penetration testing sports to in addition verify and validate the security posture of the sensor community.</w:t>
-      </w:r>
-    </w:p>
-    <w:p>
-      <w:pPr>
-        <w:pStyle w:val="NormalWeb"/>
-        <w:spacing w:line="360" w:lineRule="auto"/>
-        <w:jc w:val="both"/>
-        <w:rPr>
-          <w:sz w:val="22"/>
-          <w:szCs w:val="22"/>
-        </w:rPr>
-      </w:pPr>
-      <w:r>
-        <w:rPr>
-          <w:sz w:val="22"/>
-          <w:szCs w:val="22"/>
-        </w:rPr>
-        <w:t>Refinement and finalization of the reporting and certification machine to assemble complete reports for stakeholders.</w:t>
-      </w:r>
-    </w:p>
-    <w:p>
-      <w:pPr>
-        <w:pStyle w:val="NormalWeb"/>
-        <w:spacing w:line="360" w:lineRule="auto"/>
-        <w:jc w:val="both"/>
-        <w:rPr>
-          <w:sz w:val="22"/>
-          <w:szCs w:val="22"/>
-        </w:rPr>
-      </w:pPr>
-      <w:r>
-        <w:rPr>
-          <w:sz w:val="22"/>
-          <w:szCs w:val="22"/>
-        </w:rPr>
-        <w:t xml:space="preserve">Implement remediation measures to address identified vulnerabilities and fortify the safety </w:t>
-      </w:r>
-      <w:proofErr w:type="spellStart"/>
-      <w:r>
-        <w:rPr>
-          <w:sz w:val="22"/>
-          <w:szCs w:val="22"/>
-        </w:rPr>
-        <w:t>defenses</w:t>
-      </w:r>
-      <w:proofErr w:type="spellEnd"/>
-      <w:r>
-        <w:rPr>
-          <w:sz w:val="22"/>
-          <w:szCs w:val="22"/>
-        </w:rPr>
-        <w:t xml:space="preserve"> of the sensor network</w:t>
-      </w:r>
-      <w:r>
-        <w:rPr>
-          <w:sz w:val="22"/>
-          <w:szCs w:val="22"/>
-        </w:rPr>
-        <w:t xml:space="preserve"> (</w:t>
-      </w:r>
-      <w:r>
-        <w:t>‌Semenov,</w:t>
-      </w:r>
-      <w:r>
-        <w:t xml:space="preserve"> 2021</w:t>
-      </w:r>
-      <w:r>
-        <w:rPr>
-          <w:sz w:val="22"/>
-          <w:szCs w:val="22"/>
-        </w:rPr>
-        <w:t>).</w:t>
-      </w:r>
-    </w:p>
-    <w:p>
-      <w:pPr>
-        <w:pStyle w:val="NormalWeb"/>
-        <w:spacing w:line="360" w:lineRule="auto"/>
-        <w:jc w:val="both"/>
-        <w:rPr>
           <w:sz w:val="22"/>
           <w:szCs w:val="22"/>
         </w:rPr>
@@ -3432,7 +3517,6 @@
           <w:sz w:val="22"/>
           <w:szCs w:val="22"/>
         </w:rPr>
-        <w:lastRenderedPageBreak/>
         <w:t>They leveraged their collective know-how, performed research, and sought assistance to triumph over barriers and preserve the project heading in the right direction.</w:t>
       </w:r>
     </w:p>
@@ -3559,21 +3643,7 @@
         <w:rPr>
           <w:rFonts w:ascii="Times New Roman" w:hAnsi="Times New Roman" w:cs="Times New Roman"/>
         </w:rPr>
-        <w:t xml:space="preserve">‌Semenov, S., Weilin, C., Zhang, L. and </w:t>
-      </w:r>
-      <w:proofErr w:type="spellStart"/>
-      <w:r>
-        <w:rPr>
-          <w:rFonts w:ascii="Times New Roman" w:hAnsi="Times New Roman" w:cs="Times New Roman"/>
-        </w:rPr>
-        <w:t>Bulba</w:t>
-      </w:r>
-      <w:proofErr w:type="spellEnd"/>
-      <w:r>
-        <w:rPr>
-          <w:rFonts w:ascii="Times New Roman" w:hAnsi="Times New Roman" w:cs="Times New Roman"/>
-        </w:rPr>
-        <w:t>, S., 2021. Automated penetration testing</w:t>
+        <w:t>‌Semenov, S., Weilin, C., Zhang, L. and Bulba, S., 2021. Automated penetration testing</w:t>
       </w:r>
       <w:r>
         <w:rPr>
@@ -3704,21 +3774,12 @@
           <w:szCs w:val="22"/>
         </w:rPr>
       </w:pPr>
-      <w:proofErr w:type="spellStart"/>
-      <w:r>
-        <w:rPr>
-          <w:sz w:val="22"/>
-          <w:szCs w:val="22"/>
-        </w:rPr>
-        <w:t>Kothawade</w:t>
-      </w:r>
-      <w:proofErr w:type="spellEnd"/>
-      <w:r>
-        <w:rPr>
-          <w:sz w:val="22"/>
-          <w:szCs w:val="22"/>
-        </w:rPr>
-        <w:t>, P. and Bhowmick, P.S., 2019. Cloud Security: Penetration Testing of</w:t>
+      <w:r>
+        <w:rPr>
+          <w:sz w:val="22"/>
+          <w:szCs w:val="22"/>
+        </w:rPr>
+        <w:t>Kothawade, P. and Bhowmick, P.S., 2019. Cloud Security: Penetration Testing of</w:t>
       </w:r>
       <w:r>
         <w:rPr>
@@ -3757,23 +3818,7 @@
           <w:sz w:val="22"/>
           <w:szCs w:val="22"/>
         </w:rPr>
-        <w:t xml:space="preserve">Mahela, O.P., Khan, B., </w:t>
-      </w:r>
-      <w:proofErr w:type="spellStart"/>
-      <w:r>
-        <w:rPr>
-          <w:sz w:val="22"/>
-          <w:szCs w:val="22"/>
-        </w:rPr>
-        <w:t>Alhelou</w:t>
-      </w:r>
-      <w:proofErr w:type="spellEnd"/>
-      <w:r>
-        <w:rPr>
-          <w:sz w:val="22"/>
-          <w:szCs w:val="22"/>
-        </w:rPr>
-        <w:t>, H.H. and Siano, P., 2020. Power quality assessment and</w:t>
+        <w:t>Mahela, O.P., Khan, B., Alhelou, H.H. and Siano, P., 2020. Power quality assessment and</w:t>
       </w:r>
       <w:r>
         <w:rPr>
@@ -3787,17 +3832,8 @@
           <w:sz w:val="22"/>
           <w:szCs w:val="22"/>
         </w:rPr>
-        <w:t xml:space="preserve">event detection in distribution network with wind energy penetration using </w:t>
-      </w:r>
-      <w:proofErr w:type="spellStart"/>
-      <w:r>
-        <w:rPr>
-          <w:sz w:val="22"/>
-          <w:szCs w:val="22"/>
-        </w:rPr>
-        <w:t>stockwell</w:t>
-      </w:r>
-      <w:proofErr w:type="spellEnd"/>
+        <w:t>event detection in distribution network with wind energy penetration using stockwell</w:t>
+      </w:r>
       <w:r>
         <w:rPr>
           <w:sz w:val="22"/>
@@ -3842,23 +3878,7 @@
           <w:sz w:val="22"/>
           <w:szCs w:val="22"/>
         </w:rPr>
-        <w:t xml:space="preserve">Mahmood, A., Tang, X.W., Qiu, J.N., Gu, W.J. and </w:t>
-      </w:r>
-      <w:proofErr w:type="spellStart"/>
-      <w:r>
-        <w:rPr>
-          <w:sz w:val="22"/>
-          <w:szCs w:val="22"/>
-        </w:rPr>
-        <w:t>Feezan</w:t>
-      </w:r>
-      <w:proofErr w:type="spellEnd"/>
-      <w:r>
-        <w:rPr>
-          <w:sz w:val="22"/>
-          <w:szCs w:val="22"/>
-        </w:rPr>
-        <w:t>, A., 2020. A hybrid approach for</w:t>
+        <w:t>Mahmood, A., Tang, X.W., Qiu, J.N., Gu, W.J. and Feezan, A., 2020. A hybrid approach for</w:t>
       </w:r>
       <w:r>
         <w:rPr>
@@ -3927,21 +3947,12 @@
         </w:rPr>
         <w:t xml:space="preserve"> </w:t>
       </w:r>
-      <w:proofErr w:type="spellStart"/>
-      <w:r>
-        <w:rPr>
-          <w:sz w:val="22"/>
-          <w:szCs w:val="22"/>
-        </w:rPr>
-        <w:t>Packt</w:t>
-      </w:r>
-      <w:proofErr w:type="spellEnd"/>
-      <w:r>
-        <w:rPr>
-          <w:sz w:val="22"/>
-          <w:szCs w:val="22"/>
-        </w:rPr>
-        <w:t xml:space="preserve"> Publishing Ltd.</w:t>
+      <w:r>
+        <w:rPr>
+          <w:sz w:val="22"/>
+          <w:szCs w:val="22"/>
+        </w:rPr>
+        <w:t>Packt Publishing Ltd.</w:t>
       </w:r>
     </w:p>
     <w:p>
@@ -4106,6 +4117,78 @@
           <w:szCs w:val="22"/>
         </w:rPr>
       </w:pPr>
+      <w:r>
+        <w:rPr>
+          <w:sz w:val="22"/>
+          <w:szCs w:val="22"/>
+        </w:rPr>
+        <w:lastRenderedPageBreak/>
+        <w:t xml:space="preserve">GIT e-Portfolio </w:t>
+      </w:r>
+    </w:p>
+    <w:p>
+      <w:pPr>
+        <w:pStyle w:val="NormalWeb"/>
+        <w:spacing w:line="360" w:lineRule="auto"/>
+        <w:jc w:val="both"/>
+        <w:rPr>
+          <w:sz w:val="22"/>
+          <w:szCs w:val="22"/>
+        </w:rPr>
+      </w:pPr>
+      <w:hyperlink r:id="rId6" w:history="1">
+        <w:r>
+          <w:rPr>
+            <w:rStyle w:val="Hyperlink"/>
+          </w:rPr>
+          <w:t>https://github.com/Diablo0009/COIT20265_Assessment-2/blob/main/COIT20265%20assessment%202.docx</w:t>
+        </w:r>
+      </w:hyperlink>
+      <w:r>
+        <w:t xml:space="preserve"> </w:t>
+      </w:r>
+      <w:r>
+        <w:rPr>
+          <w:noProof/>
+          <w:sz w:val="22"/>
+          <w:szCs w:val="22"/>
+        </w:rPr>
+        <w:drawing>
+          <wp:inline distT="0" distB="0" distL="0" distR="0" wp14:anchorId="4D6C5129" wp14:editId="5D64951C">
+            <wp:extent cx="5731510" cy="2019935"/>
+            <wp:effectExtent l="0" t="0" r="2540" b="0"/>
+            <wp:docPr id="342822807" name="Picture 1"/>
+            <wp:cNvGraphicFramePr>
+              <a:graphicFrameLocks xmlns:a="http://schemas.openxmlformats.org/drawingml/2006/main" noChangeAspect="1"/>
+            </wp:cNvGraphicFramePr>
+            <a:graphic xmlns:a="http://schemas.openxmlformats.org/drawingml/2006/main">
+              <a:graphicData uri="http://schemas.openxmlformats.org/drawingml/2006/picture">
+                <pic:pic xmlns:pic="http://schemas.openxmlformats.org/drawingml/2006/picture">
+                  <pic:nvPicPr>
+                    <pic:cNvPr id="342822807" name=""/>
+                    <pic:cNvPicPr/>
+                  </pic:nvPicPr>
+                  <pic:blipFill>
+                    <a:blip r:embed="rId7"/>
+                    <a:stretch>
+                      <a:fillRect/>
+                    </a:stretch>
+                  </pic:blipFill>
+                  <pic:spPr>
+                    <a:xfrm>
+                      <a:off x="0" y="0"/>
+                      <a:ext cx="5731510" cy="2019935"/>
+                    </a:xfrm>
+                    <a:prstGeom prst="rect">
+                      <a:avLst/>
+                    </a:prstGeom>
+                  </pic:spPr>
+                </pic:pic>
+              </a:graphicData>
+            </a:graphic>
+          </wp:inline>
+        </w:drawing>
+      </w:r>
     </w:p>
     <w:p>
       <w:pPr>
@@ -4570,7 +4653,6 @@
   <w:style w:type="character" w:default="1" w:styleId="DefaultParagraphFont">
     <w:name w:val="Default Paragraph Font"/>
     <w:uiPriority w:val="1"/>
-    <w:semiHidden/>
     <w:unhideWhenUsed/>
   </w:style>
   <w:style w:type="table" w:default="1" w:styleId="TableNormal">
@@ -4710,6 +4792,25 @@
       <w:color w:val="605E5C"/>
       <w:shd w:val="clear" w:color="auto" w:fill="E1DFDD"/>
     </w:rPr>
+  </w:style>
+  <w:style w:type="table" w:styleId="TableGrid">
+    <w:name w:val="Table Grid"/>
+    <w:basedOn w:val="TableNormal"/>
+    <w:uiPriority w:val="39"/>
+    <w:rsid w:val="0060638F"/>
+    <w:pPr>
+      <w:spacing w:after="0" w:line="240" w:lineRule="auto"/>
+    </w:pPr>
+    <w:tblPr>
+      <w:tblBorders>
+        <w:top w:val="single" w:sz="4" w:space="0" w:color="auto"/>
+        <w:left w:val="single" w:sz="4" w:space="0" w:color="auto"/>
+        <w:bottom w:val="single" w:sz="4" w:space="0" w:color="auto"/>
+        <w:right w:val="single" w:sz="4" w:space="0" w:color="auto"/>
+        <w:insideH w:val="single" w:sz="4" w:space="0" w:color="auto"/>
+        <w:insideV w:val="single" w:sz="4" w:space="0" w:color="auto"/>
+      </w:tblBorders>
+    </w:tblPr>
   </w:style>
 </w:styles>
 </file>

--- a/COIT20265 assessment 2.docx
+++ b/COIT20265 assessment 2.docx
@@ -104,27 +104,7 @@
           <w:u w:val="single"/>
           <w:shd w:val="clear" w:color="auto" w:fill="FFFFFF"/>
         </w:rPr>
-        <w:t xml:space="preserve">Assessment </w:t>
-      </w:r>
-      <w:proofErr w:type="gramStart"/>
-      <w:r>
-        <w:rPr>
-          <w:b/>
-          <w:bCs/>
-          <w:u w:val="single"/>
-          <w:shd w:val="clear" w:color="auto" w:fill="FFFFFF"/>
-        </w:rPr>
-        <w:t>2:-</w:t>
-      </w:r>
-      <w:proofErr w:type="gramEnd"/>
-      <w:r>
-        <w:rPr>
-          <w:b/>
-          <w:bCs/>
-          <w:u w:val="single"/>
-          <w:shd w:val="clear" w:color="auto" w:fill="FFFFFF"/>
-        </w:rPr>
-        <w:t xml:space="preserve"> Portfolio</w:t>
+        <w:t>Assessment 2:- Portfolio</w:t>
       </w:r>
     </w:p>
     <w:p>
@@ -1001,18 +981,9 @@
           <w:b/>
           <w:bCs/>
         </w:rPr>
-        <w:t xml:space="preserve"> of the </w:t>
-      </w:r>
-      <w:proofErr w:type="gramStart"/>
-      <w:r>
-        <w:rPr>
-          <w:b/>
-          <w:bCs/>
-        </w:rPr>
-        <w:t>website</w:t>
+        <w:t xml:space="preserve"> of the website</w:t>
       </w:r>
       <w:bookmarkEnd w:id="1"/>
-      <w:proofErr w:type="gramEnd"/>
     </w:p>
     <w:p>
       <w:pPr>
@@ -1533,23 +1504,7 @@
           <w:sz w:val="22"/>
           <w:szCs w:val="22"/>
         </w:rPr>
-        <w:t xml:space="preserve">Accessibility capabilities including semantic HTML markup, alt text for pics, and keyboard navigation guide display a dedication to inclusivity and make certain that everyone users can get admission to and </w:t>
-      </w:r>
-      <w:proofErr w:type="gramStart"/>
-      <w:r>
-        <w:rPr>
-          <w:sz w:val="22"/>
-          <w:szCs w:val="22"/>
-        </w:rPr>
-        <w:t>have interaction with</w:t>
-      </w:r>
-      <w:proofErr w:type="gramEnd"/>
-      <w:r>
-        <w:rPr>
-          <w:sz w:val="22"/>
-          <w:szCs w:val="22"/>
-        </w:rPr>
-        <w:t xml:space="preserve"> the internet site content efficiently.</w:t>
+        <w:t>Accessibility capabilities including semantic HTML markup, alt text for pics, and keyboard navigation guide display a dedication to inclusivity and make certain that everyone users can get admission to and have interaction with the internet site content efficiently.</w:t>
       </w:r>
     </w:p>
     <w:p>
@@ -1636,23 +1591,7 @@
           <w:sz w:val="22"/>
           <w:szCs w:val="22"/>
         </w:rPr>
-        <w:t xml:space="preserve">Moreover, the integration of these sensors with the internet </w:t>
-      </w:r>
-      <w:proofErr w:type="gramStart"/>
-      <w:r>
-        <w:rPr>
-          <w:sz w:val="22"/>
-          <w:szCs w:val="22"/>
-        </w:rPr>
-        <w:t>opens up</w:t>
-      </w:r>
-      <w:proofErr w:type="gramEnd"/>
-      <w:r>
-        <w:rPr>
-          <w:sz w:val="22"/>
-          <w:szCs w:val="22"/>
-        </w:rPr>
-        <w:t xml:space="preserve"> the possibility of remote monitoring and control. This means that ABC Inc can access real-time data about its infrastructure from anywhere, at any time. With an internet-connected sensor network, ABC Inc can keep a constant watch on the status of its infrastructure and promptly address any issues that arise.</w:t>
+        <w:t>Moreover, the integration of these sensors with the internet opens up the possibility of remote monitoring and control. This means that ABC Inc can access real-time data about its infrastructure from anywhere, at any time. With an internet-connected sensor network, ABC Inc can keep a constant watch on the status of its infrastructure and promptly address any issues that arise.</w:t>
       </w:r>
     </w:p>
     <w:p>
@@ -1795,7 +1734,7 @@
         </w:rPr>
         <w:t xml:space="preserve">This requirement involves the deployment of each bodily and simulated sensor during ABC Inc.'s critical infrastructure. Physical sensors are hardware devices mounted in various places to gather information on environmental conditions, the gadget's overall performance, and different relevant parameters. These sensors might also include temperature sensors, movement detectors, strain sensors, and more, depending on the precise needs of ABC Inc.'s </w:t>
       </w:r>
-      <w:proofErr w:type="gramStart"/>
+      <w:proofErr w:type="spellStart"/>
       <w:r>
         <w:rPr>
           <w:sz w:val="22"/>
@@ -1803,7 +1742,7 @@
         </w:rPr>
         <w:t>infrastructure.In</w:t>
       </w:r>
-      <w:proofErr w:type="gramEnd"/>
+      <w:proofErr w:type="spellEnd"/>
       <w:r>
         <w:rPr>
           <w:sz w:val="22"/>
@@ -2453,7 +2392,23 @@
           <w:sz w:val="22"/>
           <w:szCs w:val="22"/>
         </w:rPr>
-        <w:t>Configured Docker packing containers for simulating sensor gadgets with the use of Eclipse Mosquitto:</w:t>
+        <w:t xml:space="preserve">Configured Docker packing containers for simulating sensor gadgets with the use of Eclipse </w:t>
+      </w:r>
+      <w:proofErr w:type="spellStart"/>
+      <w:r>
+        <w:rPr>
+          <w:sz w:val="22"/>
+          <w:szCs w:val="22"/>
+        </w:rPr>
+        <w:t>Mosquitto</w:t>
+      </w:r>
+      <w:proofErr w:type="spellEnd"/>
+      <w:r>
+        <w:rPr>
+          <w:sz w:val="22"/>
+          <w:szCs w:val="22"/>
+        </w:rPr>
+        <w:t>:</w:t>
       </w:r>
     </w:p>
     <w:p>
@@ -2485,7 +2440,23 @@
           <w:sz w:val="22"/>
           <w:szCs w:val="22"/>
         </w:rPr>
-        <w:t xml:space="preserve"> on configuring Docker boxes to simulate sensor gadgets in the community environment. By leveraging Docker, I created isolated environments for strolling instances of Eclipse Mosquitto, an open-source message broker that enforces the MQTT protocol</w:t>
+        <w:t xml:space="preserve"> on configuring Docker boxes to simulate sensor gadgets in the community environment. By leveraging Docker, I created isolated environments for strolling instances of Eclipse </w:t>
+      </w:r>
+      <w:proofErr w:type="spellStart"/>
+      <w:r>
+        <w:rPr>
+          <w:sz w:val="22"/>
+          <w:szCs w:val="22"/>
+        </w:rPr>
+        <w:t>Mosquitto</w:t>
+      </w:r>
+      <w:proofErr w:type="spellEnd"/>
+      <w:r>
+        <w:rPr>
+          <w:sz w:val="22"/>
+          <w:szCs w:val="22"/>
+        </w:rPr>
+        <w:t>, an open-source message broker that enforces the MQTT protocol</w:t>
       </w:r>
       <w:r>
         <w:rPr>
@@ -2719,6 +2690,7 @@
         </w:rPr>
         <w:t xml:space="preserve"> (</w:t>
       </w:r>
+      <w:proofErr w:type="spellStart"/>
       <w:r>
         <w:rPr>
           <w:sz w:val="22"/>
@@ -2726,6 +2698,7 @@
         </w:rPr>
         <w:t>Kothawade</w:t>
       </w:r>
+      <w:proofErr w:type="spellEnd"/>
       <w:r>
         <w:rPr>
           <w:sz w:val="22"/>
@@ -2780,6 +2753,7 @@
         </w:rPr>
         <w:t xml:space="preserve"> (</w:t>
       </w:r>
+      <w:proofErr w:type="spellStart"/>
       <w:r>
         <w:rPr>
           <w:sz w:val="22"/>
@@ -2787,6 +2761,7 @@
         </w:rPr>
         <w:t>Kothawade</w:t>
       </w:r>
+      <w:proofErr w:type="spellEnd"/>
       <w:r>
         <w:rPr>
           <w:sz w:val="22"/>
@@ -2857,6 +2832,175 @@
         <w:t>Conducting penetration testing on the simulated sensor community to perceive and mitigate vulnerabilities.</w:t>
       </w:r>
     </w:p>
+    <w:tbl>
+      <w:tblPr>
+        <w:tblStyle w:val="TableGrid"/>
+        <w:tblW w:w="0" w:type="auto"/>
+        <w:tblLook w:val="04A0" w:firstRow="1" w:lastRow="0" w:firstColumn="1" w:lastColumn="0" w:noHBand="0" w:noVBand="1"/>
+      </w:tblPr>
+      <w:tblGrid>
+        <w:gridCol w:w="4508"/>
+        <w:gridCol w:w="4508"/>
+      </w:tblGrid>
+      <w:tr>
+        <w:tc>
+          <w:tcPr>
+            <w:tcW w:w="4508" w:type="dxa"/>
+          </w:tcPr>
+          <w:p>
+            <w:pPr>
+              <w:pStyle w:val="NormalWeb"/>
+              <w:spacing w:line="360" w:lineRule="auto"/>
+              <w:jc w:val="both"/>
+              <w:rPr>
+                <w:sz w:val="22"/>
+                <w:szCs w:val="22"/>
+              </w:rPr>
+            </w:pPr>
+            <w:r>
+              <w:rPr>
+                <w:sz w:val="22"/>
+                <w:szCs w:val="22"/>
+              </w:rPr>
+              <w:t>Member 1</w:t>
+            </w:r>
+          </w:p>
+        </w:tc>
+        <w:tc>
+          <w:tcPr>
+            <w:tcW w:w="4508" w:type="dxa"/>
+          </w:tcPr>
+          <w:p>
+            <w:pPr>
+              <w:pStyle w:val="NormalWeb"/>
+              <w:spacing w:line="360" w:lineRule="auto"/>
+              <w:jc w:val="both"/>
+              <w:rPr>
+                <w:sz w:val="22"/>
+                <w:szCs w:val="22"/>
+              </w:rPr>
+            </w:pPr>
+            <w:r>
+              <w:rPr>
+                <w:sz w:val="22"/>
+                <w:szCs w:val="22"/>
+              </w:rPr>
+              <w:t>Member 2</w:t>
+            </w:r>
+          </w:p>
+        </w:tc>
+      </w:tr>
+      <w:tr>
+        <w:tc>
+          <w:tcPr>
+            <w:tcW w:w="4508" w:type="dxa"/>
+          </w:tcPr>
+          <w:p>
+            <w:pPr>
+              <w:pStyle w:val="NormalWeb"/>
+              <w:spacing w:line="360" w:lineRule="auto"/>
+              <w:jc w:val="both"/>
+              <w:rPr>
+                <w:sz w:val="22"/>
+                <w:szCs w:val="22"/>
+              </w:rPr>
+            </w:pPr>
+            <w:r>
+              <w:rPr>
+                <w:sz w:val="22"/>
+                <w:szCs w:val="22"/>
+              </w:rPr>
+              <w:t>Research analyst</w:t>
+            </w:r>
+            <w:r>
+              <w:rPr>
+                <w:sz w:val="22"/>
+                <w:szCs w:val="22"/>
+              </w:rPr>
+              <w:t xml:space="preserve"> - </w:t>
+            </w:r>
+            <w:r>
+              <w:rPr>
+                <w:sz w:val="22"/>
+                <w:szCs w:val="22"/>
+              </w:rPr>
+              <w:t>W</w:t>
+            </w:r>
+            <w:r>
+              <w:rPr>
+                <w:sz w:val="22"/>
+                <w:szCs w:val="22"/>
+              </w:rPr>
+              <w:t>e collaborated to define a conversation protocol for transmitting sensor information within the network. We determined the MQTT protocol because it is the most appropriate choice for efficient and reliable information transmission between sensor devices and the relevant facts processing device.</w:t>
+            </w:r>
+          </w:p>
+        </w:tc>
+        <w:tc>
+          <w:tcPr>
+            <w:tcW w:w="4508" w:type="dxa"/>
+          </w:tcPr>
+          <w:p>
+            <w:pPr>
+              <w:pStyle w:val="NormalWeb"/>
+              <w:spacing w:line="360" w:lineRule="auto"/>
+              <w:jc w:val="both"/>
+              <w:rPr>
+                <w:sz w:val="22"/>
+                <w:szCs w:val="22"/>
+              </w:rPr>
+            </w:pPr>
+            <w:r>
+              <w:rPr>
+                <w:sz w:val="22"/>
+                <w:szCs w:val="22"/>
+              </w:rPr>
+              <w:t>Security analyst</w:t>
+            </w:r>
+            <w:r>
+              <w:rPr>
+                <w:sz w:val="22"/>
+                <w:szCs w:val="22"/>
+              </w:rPr>
+              <w:t xml:space="preserve"> - </w:t>
+            </w:r>
+            <w:r>
+              <w:rPr>
+                <w:sz w:val="22"/>
+                <w:szCs w:val="22"/>
+              </w:rPr>
+              <w:t xml:space="preserve">Docker boxes to simulate sensor gadgets in the community environment. By leveraging Docker, I created isolated environments for strolling instances of Eclipse </w:t>
+            </w:r>
+            <w:proofErr w:type="spellStart"/>
+            <w:r>
+              <w:rPr>
+                <w:sz w:val="22"/>
+                <w:szCs w:val="22"/>
+              </w:rPr>
+              <w:t>Mosquitto</w:t>
+            </w:r>
+            <w:proofErr w:type="spellEnd"/>
+            <w:r>
+              <w:rPr>
+                <w:sz w:val="22"/>
+                <w:szCs w:val="22"/>
+              </w:rPr>
+              <w:t>, an open-source message broker that enforces the MQTT protocol</w:t>
+            </w:r>
+          </w:p>
+        </w:tc>
+      </w:tr>
+    </w:tbl>
+    <w:p>
+      <w:pPr>
+        <w:pStyle w:val="NormalWeb"/>
+        <w:spacing w:line="360" w:lineRule="auto"/>
+        <w:jc w:val="both"/>
+        <w:rPr>
+          <w:sz w:val="22"/>
+          <w:szCs w:val="22"/>
+        </w:rPr>
+      </w:pPr>
+    </w:p>
     <w:p>
       <w:pPr>
         <w:pStyle w:val="NormalWeb"/>
@@ -2952,6 +3096,7 @@
           <w:sz w:val="22"/>
           <w:szCs w:val="22"/>
         </w:rPr>
+        <w:lastRenderedPageBreak/>
         <w:t>Conducted penetration testing on simulated sensor network:</w:t>
       </w:r>
     </w:p>
@@ -3038,37 +3183,283 @@
           <w:sz w:val="22"/>
           <w:szCs w:val="22"/>
         </w:rPr>
-        <w:t xml:space="preserve"> checking out tools and techniques. This covered similarly experimentation with </w:t>
-      </w:r>
+        <w:t xml:space="preserve"> checking out tools and techniques. This covered similarly experimentation with Metasploit for exploiting vulnerabilities and Nmap for community scanning and enumeration</w:t>
+      </w:r>
+      <w:r>
+        <w:rPr>
+          <w:sz w:val="22"/>
+          <w:szCs w:val="22"/>
+        </w:rPr>
+        <w:t xml:space="preserve">  (</w:t>
+      </w:r>
+      <w:r>
+        <w:t>‌Semenov,</w:t>
+      </w:r>
+      <w:r>
+        <w:t xml:space="preserve"> 2021</w:t>
+      </w:r>
+      <w:r>
+        <w:rPr>
+          <w:sz w:val="22"/>
+          <w:szCs w:val="22"/>
+        </w:rPr>
+        <w:t>).</w:t>
+      </w:r>
+    </w:p>
+    <w:p>
+      <w:pPr>
+        <w:pStyle w:val="NormalWeb"/>
+        <w:spacing w:line="360" w:lineRule="auto"/>
+        <w:jc w:val="both"/>
+        <w:rPr>
+          <w:b/>
+          <w:bCs/>
+          <w:sz w:val="22"/>
+          <w:szCs w:val="22"/>
+        </w:rPr>
+      </w:pPr>
+      <w:r>
+        <w:rPr>
+          <w:b/>
+          <w:bCs/>
+          <w:sz w:val="22"/>
+          <w:szCs w:val="22"/>
+        </w:rPr>
+        <w:t>Group Progress:</w:t>
+      </w:r>
+    </w:p>
+    <w:p>
+      <w:pPr>
+        <w:pStyle w:val="NormalWeb"/>
+        <w:spacing w:line="360" w:lineRule="auto"/>
+        <w:jc w:val="both"/>
+        <w:rPr>
+          <w:b/>
+          <w:bCs/>
+          <w:sz w:val="22"/>
+          <w:szCs w:val="22"/>
+        </w:rPr>
+      </w:pPr>
+      <w:r>
+        <w:rPr>
+          <w:b/>
+          <w:bCs/>
+          <w:sz w:val="22"/>
+          <w:szCs w:val="22"/>
+        </w:rPr>
+        <w:t>Development of a reporting and certification gadget:</w:t>
+      </w:r>
+    </w:p>
+    <w:p>
+      <w:pPr>
+        <w:pStyle w:val="NormalWeb"/>
+        <w:spacing w:line="360" w:lineRule="auto"/>
+        <w:jc w:val="both"/>
+        <w:rPr>
+          <w:sz w:val="22"/>
+          <w:szCs w:val="22"/>
+        </w:rPr>
+      </w:pPr>
+      <w:r>
+        <w:rPr>
+          <w:sz w:val="22"/>
+          <w:szCs w:val="22"/>
+        </w:rPr>
+        <w:t xml:space="preserve">As a group, we worked on growing a comprehensive reporting and certification gadget based totally on a cybersecurity framework. </w:t>
+      </w:r>
+    </w:p>
+    <w:p>
+      <w:pPr>
+        <w:pStyle w:val="NormalWeb"/>
+        <w:spacing w:line="360" w:lineRule="auto"/>
+        <w:jc w:val="both"/>
+        <w:rPr>
+          <w:b/>
+          <w:bCs/>
+          <w:sz w:val="22"/>
+          <w:szCs w:val="22"/>
+        </w:rPr>
+      </w:pPr>
+      <w:r>
+        <w:rPr>
+          <w:b/>
+          <w:bCs/>
+          <w:sz w:val="22"/>
+          <w:szCs w:val="22"/>
+        </w:rPr>
+        <w:t>Collaboration on addressing identified vulnerabilities:</w:t>
+      </w:r>
+    </w:p>
+    <w:p>
+      <w:pPr>
+        <w:pStyle w:val="NormalWeb"/>
+        <w:spacing w:line="360" w:lineRule="auto"/>
+        <w:jc w:val="both"/>
+        <w:rPr>
+          <w:sz w:val="22"/>
+          <w:szCs w:val="22"/>
+        </w:rPr>
+      </w:pPr>
+      <w:r>
+        <w:rPr>
+          <w:sz w:val="22"/>
+          <w:szCs w:val="22"/>
+        </w:rPr>
+        <w:t xml:space="preserve">We collaborated as a group to address the vulnerabilities recognized during penetration testing. This involved prioritizing vulnerabilities primarily based on their severity and potential effect on the community infrastructure. </w:t>
+      </w:r>
+    </w:p>
+    <w:p>
+      <w:pPr>
+        <w:pStyle w:val="NormalWeb"/>
+        <w:spacing w:line="360" w:lineRule="auto"/>
+        <w:jc w:val="both"/>
+        <w:rPr>
+          <w:b/>
+          <w:bCs/>
+          <w:sz w:val="22"/>
+          <w:szCs w:val="22"/>
+        </w:rPr>
+      </w:pPr>
+      <w:r>
+        <w:rPr>
+          <w:b/>
+          <w:bCs/>
+          <w:sz w:val="22"/>
+          <w:szCs w:val="22"/>
+        </w:rPr>
+        <w:t>Challenges:</w:t>
+      </w:r>
+    </w:p>
+    <w:p>
+      <w:pPr>
+        <w:pStyle w:val="NormalWeb"/>
+        <w:spacing w:line="360" w:lineRule="auto"/>
+        <w:jc w:val="both"/>
+        <w:rPr>
+          <w:b/>
+          <w:bCs/>
+          <w:sz w:val="22"/>
+          <w:szCs w:val="22"/>
+        </w:rPr>
+      </w:pPr>
+      <w:r>
+        <w:rPr>
+          <w:b/>
+          <w:bCs/>
+          <w:sz w:val="22"/>
+          <w:szCs w:val="22"/>
+        </w:rPr>
+        <w:t>Complexity of penetration checking out strategies:</w:t>
+      </w:r>
+    </w:p>
+    <w:p>
+      <w:pPr>
+        <w:pStyle w:val="NormalWeb"/>
+        <w:spacing w:line="360" w:lineRule="auto"/>
+        <w:jc w:val="both"/>
+        <w:rPr>
+          <w:sz w:val="22"/>
+          <w:szCs w:val="22"/>
+        </w:rPr>
+      </w:pPr>
+      <w:r>
+        <w:rPr>
+          <w:sz w:val="22"/>
+          <w:szCs w:val="22"/>
+        </w:rPr>
+        <w:t>One of the principal challenges encountered in the course of week three is the complexity of certain penetration checking out strategies and gear.</w:t>
+      </w:r>
+    </w:p>
+    <w:p>
+      <w:pPr>
+        <w:pStyle w:val="NormalWeb"/>
+        <w:spacing w:line="360" w:lineRule="auto"/>
+        <w:jc w:val="both"/>
+        <w:rPr>
+          <w:sz w:val="22"/>
+          <w:szCs w:val="22"/>
+        </w:rPr>
+      </w:pPr>
+      <w:r>
+        <w:rPr>
+          <w:sz w:val="22"/>
+          <w:szCs w:val="22"/>
+        </w:rPr>
+        <w:t>Overcoming this challenge involved non-stop studying and experimentation to decorate our talent with penetration checking out methodologies</w:t>
+      </w:r>
+      <w:r>
+        <w:rPr>
+          <w:sz w:val="22"/>
+          <w:szCs w:val="22"/>
+        </w:rPr>
+        <w:t xml:space="preserve">  (</w:t>
+      </w:r>
+      <w:r>
+        <w:t>‌Semenov,</w:t>
+      </w:r>
+      <w:r>
+        <w:t xml:space="preserve"> 2021</w:t>
+      </w:r>
+      <w:r>
+        <w:rPr>
+          <w:sz w:val="22"/>
+          <w:szCs w:val="22"/>
+        </w:rPr>
+        <w:t>).</w:t>
+      </w:r>
+    </w:p>
+    <w:p>
+      <w:pPr>
+        <w:pStyle w:val="NormalWeb"/>
+        <w:spacing w:line="360" w:lineRule="auto"/>
+        <w:jc w:val="both"/>
+        <w:rPr>
+          <w:b/>
+          <w:bCs/>
+          <w:sz w:val="22"/>
+          <w:szCs w:val="22"/>
+        </w:rPr>
+      </w:pPr>
+      <w:r>
+        <w:rPr>
+          <w:b/>
+          <w:bCs/>
+          <w:sz w:val="22"/>
+          <w:szCs w:val="22"/>
+        </w:rPr>
+        <w:t>Coordination of institution efforts:</w:t>
+      </w:r>
+    </w:p>
+    <w:p>
+      <w:pPr>
+        <w:pStyle w:val="NormalWeb"/>
+        <w:spacing w:line="360" w:lineRule="auto"/>
+        <w:jc w:val="both"/>
+        <w:rPr>
+          <w:sz w:val="22"/>
+          <w:szCs w:val="22"/>
+        </w:rPr>
+      </w:pPr>
       <w:r>
         <w:rPr>
           <w:sz w:val="22"/>
           <w:szCs w:val="22"/>
         </w:rPr>
         <w:lastRenderedPageBreak/>
-        <w:t xml:space="preserve">Metasploit for exploiting vulnerabilities and Nmap for community scanning and </w:t>
-      </w:r>
-      <w:proofErr w:type="gramStart"/>
-      <w:r>
-        <w:rPr>
-          <w:sz w:val="22"/>
-          <w:szCs w:val="22"/>
-        </w:rPr>
-        <w:t>enumeration</w:t>
-      </w:r>
-      <w:r>
-        <w:rPr>
-          <w:sz w:val="22"/>
-          <w:szCs w:val="22"/>
-        </w:rPr>
-        <w:t xml:space="preserve">  (</w:t>
-      </w:r>
-      <w:proofErr w:type="gramEnd"/>
-      <w:r>
-        <w:t>‌Semenov,</w:t>
-      </w:r>
-      <w:r>
-        <w:t xml:space="preserve"> 2021</w:t>
+        <w:t>Another significant task was the coordination of group efforts to ensure efficient collaboration and communication throughout the development and testing process. Managing tasks, sharing progress updates, and coordinating remediation efforts were all crucial aspects that required clear communication and coordination among team members. Addressing this challenge involved regular meetings, clear task assignments, and proactive communication to ensure that everyone was aligned and working towards common goals</w:t>
+      </w:r>
+      <w:r>
+        <w:rPr>
+          <w:sz w:val="22"/>
+          <w:szCs w:val="22"/>
+        </w:rPr>
+        <w:t xml:space="preserve"> (</w:t>
+      </w:r>
+      <w:r>
+        <w:t>Zhang</w:t>
+      </w:r>
+      <w:r>
+        <w:t>2021</w:t>
       </w:r>
       <w:r>
         <w:rPr>
@@ -3097,293 +3488,6 @@
           <w:sz w:val="22"/>
           <w:szCs w:val="22"/>
         </w:rPr>
-        <w:t>Group Progress:</w:t>
-      </w:r>
-    </w:p>
-    <w:p>
-      <w:pPr>
-        <w:pStyle w:val="NormalWeb"/>
-        <w:spacing w:line="360" w:lineRule="auto"/>
-        <w:jc w:val="both"/>
-        <w:rPr>
-          <w:b/>
-          <w:bCs/>
-          <w:sz w:val="22"/>
-          <w:szCs w:val="22"/>
-        </w:rPr>
-      </w:pPr>
-      <w:r>
-        <w:rPr>
-          <w:b/>
-          <w:bCs/>
-          <w:sz w:val="22"/>
-          <w:szCs w:val="22"/>
-        </w:rPr>
-        <w:t>Development of a reporting and certification gadget:</w:t>
-      </w:r>
-    </w:p>
-    <w:p>
-      <w:pPr>
-        <w:pStyle w:val="NormalWeb"/>
-        <w:spacing w:line="360" w:lineRule="auto"/>
-        <w:jc w:val="both"/>
-        <w:rPr>
-          <w:sz w:val="22"/>
-          <w:szCs w:val="22"/>
-        </w:rPr>
-      </w:pPr>
-      <w:r>
-        <w:rPr>
-          <w:sz w:val="22"/>
-          <w:szCs w:val="22"/>
-        </w:rPr>
-        <w:t xml:space="preserve">As a group, we worked on growing a comprehensive reporting and certification gadget based totally on a cybersecurity framework. </w:t>
-      </w:r>
-    </w:p>
-    <w:p>
-      <w:pPr>
-        <w:pStyle w:val="NormalWeb"/>
-        <w:spacing w:line="360" w:lineRule="auto"/>
-        <w:jc w:val="both"/>
-        <w:rPr>
-          <w:b/>
-          <w:bCs/>
-          <w:sz w:val="22"/>
-          <w:szCs w:val="22"/>
-        </w:rPr>
-      </w:pPr>
-      <w:r>
-        <w:rPr>
-          <w:b/>
-          <w:bCs/>
-          <w:sz w:val="22"/>
-          <w:szCs w:val="22"/>
-        </w:rPr>
-        <w:t>Collaboration on addressing identified vulnerabilities:</w:t>
-      </w:r>
-    </w:p>
-    <w:p>
-      <w:pPr>
-        <w:pStyle w:val="NormalWeb"/>
-        <w:spacing w:line="360" w:lineRule="auto"/>
-        <w:jc w:val="both"/>
-        <w:rPr>
-          <w:sz w:val="22"/>
-          <w:szCs w:val="22"/>
-        </w:rPr>
-      </w:pPr>
-      <w:r>
-        <w:rPr>
-          <w:sz w:val="22"/>
-          <w:szCs w:val="22"/>
-        </w:rPr>
-        <w:t xml:space="preserve">We collaborated as a group to address the vulnerabilities recognized during penetration testing. This involved prioritizing vulnerabilities primarily based on their severity and potential effect on the community infrastructure. </w:t>
-      </w:r>
-    </w:p>
-    <w:p>
-      <w:pPr>
-        <w:pStyle w:val="NormalWeb"/>
-        <w:spacing w:line="360" w:lineRule="auto"/>
-        <w:jc w:val="both"/>
-        <w:rPr>
-          <w:b/>
-          <w:bCs/>
-          <w:sz w:val="22"/>
-          <w:szCs w:val="22"/>
-        </w:rPr>
-      </w:pPr>
-      <w:r>
-        <w:rPr>
-          <w:b/>
-          <w:bCs/>
-          <w:sz w:val="22"/>
-          <w:szCs w:val="22"/>
-        </w:rPr>
-        <w:t>Challenges:</w:t>
-      </w:r>
-    </w:p>
-    <w:p>
-      <w:pPr>
-        <w:pStyle w:val="NormalWeb"/>
-        <w:spacing w:line="360" w:lineRule="auto"/>
-        <w:jc w:val="both"/>
-        <w:rPr>
-          <w:b/>
-          <w:bCs/>
-          <w:sz w:val="22"/>
-          <w:szCs w:val="22"/>
-        </w:rPr>
-      </w:pPr>
-      <w:r>
-        <w:rPr>
-          <w:b/>
-          <w:bCs/>
-          <w:sz w:val="22"/>
-          <w:szCs w:val="22"/>
-        </w:rPr>
-        <w:t>Complexity of penetration checking out strategies:</w:t>
-      </w:r>
-    </w:p>
-    <w:p>
-      <w:pPr>
-        <w:pStyle w:val="NormalWeb"/>
-        <w:spacing w:line="360" w:lineRule="auto"/>
-        <w:jc w:val="both"/>
-        <w:rPr>
-          <w:sz w:val="22"/>
-          <w:szCs w:val="22"/>
-        </w:rPr>
-      </w:pPr>
-      <w:r>
-        <w:rPr>
-          <w:sz w:val="22"/>
-          <w:szCs w:val="22"/>
-        </w:rPr>
-        <w:t xml:space="preserve">One of the principal challenges encountered </w:t>
-      </w:r>
-      <w:proofErr w:type="gramStart"/>
-      <w:r>
-        <w:rPr>
-          <w:sz w:val="22"/>
-          <w:szCs w:val="22"/>
-        </w:rPr>
-        <w:t>in the course of</w:t>
-      </w:r>
-      <w:proofErr w:type="gramEnd"/>
-      <w:r>
-        <w:rPr>
-          <w:sz w:val="22"/>
-          <w:szCs w:val="22"/>
-        </w:rPr>
-        <w:t xml:space="preserve"> week three is the complexity of certain penetration checking out strategies and gear.</w:t>
-      </w:r>
-    </w:p>
-    <w:p>
-      <w:pPr>
-        <w:pStyle w:val="NormalWeb"/>
-        <w:spacing w:line="360" w:lineRule="auto"/>
-        <w:jc w:val="both"/>
-        <w:rPr>
-          <w:sz w:val="22"/>
-          <w:szCs w:val="22"/>
-        </w:rPr>
-      </w:pPr>
-      <w:r>
-        <w:rPr>
-          <w:sz w:val="22"/>
-          <w:szCs w:val="22"/>
-        </w:rPr>
-        <w:t xml:space="preserve">Overcoming this challenge involved non-stop studying and experimentation to decorate our talent with penetration checking out </w:t>
-      </w:r>
-      <w:proofErr w:type="gramStart"/>
-      <w:r>
-        <w:rPr>
-          <w:sz w:val="22"/>
-          <w:szCs w:val="22"/>
-        </w:rPr>
-        <w:t>methodologies</w:t>
-      </w:r>
-      <w:r>
-        <w:rPr>
-          <w:sz w:val="22"/>
-          <w:szCs w:val="22"/>
-        </w:rPr>
-        <w:t xml:space="preserve">  (</w:t>
-      </w:r>
-      <w:proofErr w:type="gramEnd"/>
-      <w:r>
-        <w:t>‌Semenov,</w:t>
-      </w:r>
-      <w:r>
-        <w:t xml:space="preserve"> 2021</w:t>
-      </w:r>
-      <w:r>
-        <w:rPr>
-          <w:sz w:val="22"/>
-          <w:szCs w:val="22"/>
-        </w:rPr>
-        <w:t>).</w:t>
-      </w:r>
-    </w:p>
-    <w:p>
-      <w:pPr>
-        <w:pStyle w:val="NormalWeb"/>
-        <w:spacing w:line="360" w:lineRule="auto"/>
-        <w:jc w:val="both"/>
-        <w:rPr>
-          <w:b/>
-          <w:bCs/>
-          <w:sz w:val="22"/>
-          <w:szCs w:val="22"/>
-        </w:rPr>
-      </w:pPr>
-      <w:r>
-        <w:rPr>
-          <w:b/>
-          <w:bCs/>
-          <w:sz w:val="22"/>
-          <w:szCs w:val="22"/>
-        </w:rPr>
-        <w:t>Coordination of institution efforts:</w:t>
-      </w:r>
-    </w:p>
-    <w:p>
-      <w:pPr>
-        <w:pStyle w:val="NormalWeb"/>
-        <w:spacing w:line="360" w:lineRule="auto"/>
-        <w:jc w:val="both"/>
-        <w:rPr>
-          <w:sz w:val="22"/>
-          <w:szCs w:val="22"/>
-        </w:rPr>
-      </w:pPr>
-      <w:r>
-        <w:rPr>
-          <w:sz w:val="22"/>
-          <w:szCs w:val="22"/>
-        </w:rPr>
-        <w:t>Another significant task was the coordination of group efforts to ensure efficient collaboration and communication throughout the development and testing process. Managing tasks, sharing progress updates, and coordinating remediation efforts were all crucial aspects that required clear communication and coordination among team members. Addressing this challenge involved regular meetings, clear task assignments, and proactive communication to ensure that everyone was aligned and working towards common goals</w:t>
-      </w:r>
-      <w:r>
-        <w:rPr>
-          <w:sz w:val="22"/>
-          <w:szCs w:val="22"/>
-        </w:rPr>
-        <w:t xml:space="preserve"> (</w:t>
-      </w:r>
-      <w:r>
-        <w:t>Zhang</w:t>
-      </w:r>
-      <w:r>
-        <w:t>2021</w:t>
-      </w:r>
-      <w:r>
-        <w:rPr>
-          <w:sz w:val="22"/>
-          <w:szCs w:val="22"/>
-        </w:rPr>
-        <w:t>).</w:t>
-      </w:r>
-    </w:p>
-    <w:p>
-      <w:pPr>
-        <w:pStyle w:val="NormalWeb"/>
-        <w:spacing w:line="360" w:lineRule="auto"/>
-        <w:jc w:val="both"/>
-        <w:rPr>
-          <w:b/>
-          <w:bCs/>
-          <w:sz w:val="22"/>
-          <w:szCs w:val="22"/>
-        </w:rPr>
-      </w:pPr>
-      <w:r>
-        <w:rPr>
-          <w:b/>
-          <w:bCs/>
-          <w:sz w:val="22"/>
-          <w:szCs w:val="22"/>
-        </w:rPr>
         <w:t>Next Phase Tasks:</w:t>
       </w:r>
     </w:p>
@@ -3424,10 +3528,169 @@
           <w:sz w:val="22"/>
           <w:szCs w:val="22"/>
         </w:rPr>
-        <w:lastRenderedPageBreak/>
         <w:t>Continuation of penetration testing sports to in addition verify and validate the security posture of the sensor community.</w:t>
       </w:r>
     </w:p>
+    <w:tbl>
+      <w:tblPr>
+        <w:tblStyle w:val="TableGrid"/>
+        <w:tblW w:w="0" w:type="auto"/>
+        <w:tblLook w:val="04A0" w:firstRow="1" w:lastRow="0" w:firstColumn="1" w:lastColumn="0" w:noHBand="0" w:noVBand="1"/>
+      </w:tblPr>
+      <w:tblGrid>
+        <w:gridCol w:w="4508"/>
+        <w:gridCol w:w="4508"/>
+      </w:tblGrid>
+      <w:tr>
+        <w:tc>
+          <w:tcPr>
+            <w:tcW w:w="4508" w:type="dxa"/>
+          </w:tcPr>
+          <w:p>
+            <w:pPr>
+              <w:pStyle w:val="NormalWeb"/>
+              <w:spacing w:line="360" w:lineRule="auto"/>
+              <w:jc w:val="both"/>
+              <w:rPr>
+                <w:sz w:val="22"/>
+                <w:szCs w:val="22"/>
+              </w:rPr>
+            </w:pPr>
+            <w:r>
+              <w:rPr>
+                <w:sz w:val="22"/>
+                <w:szCs w:val="22"/>
+              </w:rPr>
+              <w:t>Member 1</w:t>
+            </w:r>
+          </w:p>
+        </w:tc>
+        <w:tc>
+          <w:tcPr>
+            <w:tcW w:w="4508" w:type="dxa"/>
+          </w:tcPr>
+          <w:p>
+            <w:pPr>
+              <w:pStyle w:val="NormalWeb"/>
+              <w:spacing w:line="360" w:lineRule="auto"/>
+              <w:jc w:val="both"/>
+              <w:rPr>
+                <w:sz w:val="22"/>
+                <w:szCs w:val="22"/>
+              </w:rPr>
+            </w:pPr>
+            <w:r>
+              <w:rPr>
+                <w:sz w:val="22"/>
+                <w:szCs w:val="22"/>
+              </w:rPr>
+              <w:t>Member 2</w:t>
+            </w:r>
+          </w:p>
+        </w:tc>
+      </w:tr>
+      <w:tr>
+        <w:tc>
+          <w:tcPr>
+            <w:tcW w:w="4508" w:type="dxa"/>
+          </w:tcPr>
+          <w:p>
+            <w:pPr>
+              <w:pStyle w:val="NormalWeb"/>
+              <w:spacing w:line="360" w:lineRule="auto"/>
+              <w:jc w:val="both"/>
+              <w:rPr>
+                <w:sz w:val="22"/>
+                <w:szCs w:val="22"/>
+              </w:rPr>
+            </w:pPr>
+            <w:r>
+              <w:rPr>
+                <w:sz w:val="22"/>
+                <w:szCs w:val="22"/>
+              </w:rPr>
+              <w:t>Research analyst</w:t>
+            </w:r>
+            <w:r>
+              <w:rPr>
+                <w:sz w:val="22"/>
+                <w:szCs w:val="22"/>
+              </w:rPr>
+              <w:t xml:space="preserve"> - </w:t>
+            </w:r>
+            <w:r>
+              <w:rPr>
+                <w:sz w:val="22"/>
+                <w:szCs w:val="22"/>
+              </w:rPr>
+              <w:t>One of the principal challenges encountered in the course of week three is the complexity of certain penetration checking out strategies and gear</w:t>
+            </w:r>
+            <w:r>
+              <w:rPr>
+                <w:sz w:val="22"/>
+                <w:szCs w:val="22"/>
+              </w:rPr>
+              <w:t>.</w:t>
+            </w:r>
+          </w:p>
+        </w:tc>
+        <w:tc>
+          <w:tcPr>
+            <w:tcW w:w="4508" w:type="dxa"/>
+          </w:tcPr>
+          <w:p>
+            <w:pPr>
+              <w:pStyle w:val="NormalWeb"/>
+              <w:spacing w:line="360" w:lineRule="auto"/>
+              <w:jc w:val="both"/>
+              <w:rPr>
+                <w:sz w:val="22"/>
+                <w:szCs w:val="22"/>
+              </w:rPr>
+            </w:pPr>
+            <w:r>
+              <w:rPr>
+                <w:sz w:val="22"/>
+                <w:szCs w:val="22"/>
+              </w:rPr>
+              <w:t>Security analyst</w:t>
+            </w:r>
+            <w:r>
+              <w:rPr>
+                <w:sz w:val="22"/>
+                <w:szCs w:val="22"/>
+              </w:rPr>
+              <w:t xml:space="preserve"> - </w:t>
+            </w:r>
+            <w:r>
+              <w:rPr>
+                <w:sz w:val="22"/>
+                <w:szCs w:val="22"/>
+              </w:rPr>
+              <w:t>T</w:t>
+            </w:r>
+            <w:r>
+              <w:rPr>
+                <w:sz w:val="22"/>
+                <w:szCs w:val="22"/>
+              </w:rPr>
+              <w:t xml:space="preserve">he vulnerabilities recognized during penetration testing. This involved prioritizing vulnerabilities primarily based on their severity and potential effect on the community infrastructure. </w:t>
+            </w:r>
+          </w:p>
+        </w:tc>
+      </w:tr>
+    </w:tbl>
+    <w:p>
+      <w:pPr>
+        <w:pStyle w:val="NormalWeb"/>
+        <w:spacing w:line="360" w:lineRule="auto"/>
+        <w:jc w:val="both"/>
+        <w:rPr>
+          <w:sz w:val="22"/>
+          <w:szCs w:val="22"/>
+        </w:rPr>
+      </w:pPr>
+    </w:p>
     <w:p>
       <w:pPr>
         <w:pStyle w:val="NormalWeb"/>
@@ -3461,7 +3724,23 @@
           <w:sz w:val="22"/>
           <w:szCs w:val="22"/>
         </w:rPr>
-        <w:t>Implement remediation measures to address identified vulnerabilities and fortify the safety defenses of the sensor network</w:t>
+        <w:t xml:space="preserve">Implement remediation measures to address identified vulnerabilities and fortify the safety </w:t>
+      </w:r>
+      <w:proofErr w:type="spellStart"/>
+      <w:r>
+        <w:rPr>
+          <w:sz w:val="22"/>
+          <w:szCs w:val="22"/>
+        </w:rPr>
+        <w:t>defenses</w:t>
+      </w:r>
+      <w:proofErr w:type="spellEnd"/>
+      <w:r>
+        <w:rPr>
+          <w:sz w:val="22"/>
+          <w:szCs w:val="22"/>
+        </w:rPr>
+        <w:t xml:space="preserve"> of the sensor network</w:t>
       </w:r>
       <w:r>
         <w:rPr>
@@ -3530,6 +3809,7 @@
         </w:rPr>
       </w:pPr>
       <w:r>
+        <w:lastRenderedPageBreak/>
         <w:br w:type="page"/>
       </w:r>
     </w:p>
@@ -3643,7 +3923,21 @@
         <w:rPr>
           <w:rFonts w:ascii="Times New Roman" w:hAnsi="Times New Roman" w:cs="Times New Roman"/>
         </w:rPr>
-        <w:t>‌Semenov, S., Weilin, C., Zhang, L. and Bulba, S., 2021. Automated penetration testing</w:t>
+        <w:t xml:space="preserve">‌Semenov, S., Weilin, C., Zhang, L. and </w:t>
+      </w:r>
+      <w:proofErr w:type="spellStart"/>
+      <w:r>
+        <w:rPr>
+          <w:rFonts w:ascii="Times New Roman" w:hAnsi="Times New Roman" w:cs="Times New Roman"/>
+        </w:rPr>
+        <w:t>Bulba</w:t>
+      </w:r>
+      <w:proofErr w:type="spellEnd"/>
+      <w:r>
+        <w:rPr>
+          <w:rFonts w:ascii="Times New Roman" w:hAnsi="Times New Roman" w:cs="Times New Roman"/>
+        </w:rPr>
+        <w:t>, S., 2021. Automated penetration testing</w:t>
       </w:r>
       <w:r>
         <w:rPr>
@@ -3774,12 +4068,21 @@
           <w:szCs w:val="22"/>
         </w:rPr>
       </w:pPr>
-      <w:r>
-        <w:rPr>
-          <w:sz w:val="22"/>
-          <w:szCs w:val="22"/>
-        </w:rPr>
-        <w:t>Kothawade, P. and Bhowmick, P.S., 2019. Cloud Security: Penetration Testing of</w:t>
+      <w:proofErr w:type="spellStart"/>
+      <w:r>
+        <w:rPr>
+          <w:sz w:val="22"/>
+          <w:szCs w:val="22"/>
+        </w:rPr>
+        <w:t>Kothawade</w:t>
+      </w:r>
+      <w:proofErr w:type="spellEnd"/>
+      <w:r>
+        <w:rPr>
+          <w:sz w:val="22"/>
+          <w:szCs w:val="22"/>
+        </w:rPr>
+        <w:t>, P. and Bhowmick, P.S., 2019. Cloud Security: Penetration Testing of</w:t>
       </w:r>
       <w:r>
         <w:rPr>
@@ -3818,7 +4121,23 @@
           <w:sz w:val="22"/>
           <w:szCs w:val="22"/>
         </w:rPr>
-        <w:t>Mahela, O.P., Khan, B., Alhelou, H.H. and Siano, P., 2020. Power quality assessment and</w:t>
+        <w:t xml:space="preserve">Mahela, O.P., Khan, B., </w:t>
+      </w:r>
+      <w:proofErr w:type="spellStart"/>
+      <w:r>
+        <w:rPr>
+          <w:sz w:val="22"/>
+          <w:szCs w:val="22"/>
+        </w:rPr>
+        <w:t>Alhelou</w:t>
+      </w:r>
+      <w:proofErr w:type="spellEnd"/>
+      <w:r>
+        <w:rPr>
+          <w:sz w:val="22"/>
+          <w:szCs w:val="22"/>
+        </w:rPr>
+        <w:t>, H.H. and Siano, P., 2020. Power quality assessment and</w:t>
       </w:r>
       <w:r>
         <w:rPr>
@@ -3832,8 +4151,17 @@
           <w:sz w:val="22"/>
           <w:szCs w:val="22"/>
         </w:rPr>
-        <w:t>event detection in distribution network with wind energy penetration using stockwell</w:t>
-      </w:r>
+        <w:t xml:space="preserve">event detection in distribution network with wind energy penetration using </w:t>
+      </w:r>
+      <w:proofErr w:type="spellStart"/>
+      <w:r>
+        <w:rPr>
+          <w:sz w:val="22"/>
+          <w:szCs w:val="22"/>
+        </w:rPr>
+        <w:t>stockwell</w:t>
+      </w:r>
+      <w:proofErr w:type="spellEnd"/>
       <w:r>
         <w:rPr>
           <w:sz w:val="22"/>
@@ -3878,7 +4206,23 @@
           <w:sz w:val="22"/>
           <w:szCs w:val="22"/>
         </w:rPr>
-        <w:t>Mahmood, A., Tang, X.W., Qiu, J.N., Gu, W.J. and Feezan, A., 2020. A hybrid approach for</w:t>
+        <w:t xml:space="preserve">Mahmood, A., Tang, X.W., Qiu, J.N., Gu, W.J. and </w:t>
+      </w:r>
+      <w:proofErr w:type="spellStart"/>
+      <w:r>
+        <w:rPr>
+          <w:sz w:val="22"/>
+          <w:szCs w:val="22"/>
+        </w:rPr>
+        <w:t>Feezan</w:t>
+      </w:r>
+      <w:proofErr w:type="spellEnd"/>
+      <w:r>
+        <w:rPr>
+          <w:sz w:val="22"/>
+          <w:szCs w:val="22"/>
+        </w:rPr>
+        <w:t>, A., 2020. A hybrid approach for</w:t>
       </w:r>
       <w:r>
         <w:rPr>
@@ -3947,38 +4291,39 @@
         </w:rPr>
         <w:t xml:space="preserve"> </w:t>
       </w:r>
-      <w:r>
-        <w:rPr>
-          <w:sz w:val="22"/>
-          <w:szCs w:val="22"/>
-        </w:rPr>
-        <w:t>Packt Publishing Ltd.</w:t>
-      </w:r>
-    </w:p>
-    <w:p>
-      <w:pPr>
-        <w:pStyle w:val="NormalWeb"/>
-        <w:spacing w:line="360" w:lineRule="auto"/>
-        <w:jc w:val="both"/>
-        <w:rPr>
-          <w:sz w:val="22"/>
-          <w:szCs w:val="22"/>
-        </w:rPr>
-      </w:pPr>
-      <w:r>
-        <w:rPr>
-          <w:sz w:val="22"/>
-          <w:szCs w:val="22"/>
-        </w:rPr>
-        <w:t>Railkar, D.N. and Joshi, S.</w:t>
-      </w:r>
-      <w:proofErr w:type="gramStart"/>
-      <w:r>
-        <w:rPr>
-          <w:sz w:val="22"/>
-          <w:szCs w:val="22"/>
-        </w:rPr>
-        <w:t xml:space="preserve">, </w:t>
+      <w:proofErr w:type="spellStart"/>
+      <w:r>
+        <w:rPr>
+          <w:sz w:val="22"/>
+          <w:szCs w:val="22"/>
+        </w:rPr>
+        <w:t>Packt</w:t>
+      </w:r>
+      <w:proofErr w:type="spellEnd"/>
+      <w:r>
+        <w:rPr>
+          <w:sz w:val="22"/>
+          <w:szCs w:val="22"/>
+        </w:rPr>
+        <w:t xml:space="preserve"> Publishing Ltd.</w:t>
+      </w:r>
+    </w:p>
+    <w:p>
+      <w:pPr>
+        <w:pStyle w:val="NormalWeb"/>
+        <w:spacing w:line="360" w:lineRule="auto"/>
+        <w:jc w:val="both"/>
+        <w:rPr>
+          <w:sz w:val="22"/>
+          <w:szCs w:val="22"/>
+        </w:rPr>
+      </w:pPr>
+      <w:r>
+        <w:rPr>
+          <w:sz w:val="22"/>
+          <w:szCs w:val="22"/>
+        </w:rPr>
+        <w:t xml:space="preserve">Railkar, D.N. and Joshi, S., </w:t>
       </w:r>
       <w:r>
         <w:rPr>
@@ -3992,15 +4337,7 @@
           <w:sz w:val="22"/>
           <w:szCs w:val="22"/>
         </w:rPr>
-        <w:t>2023</w:t>
-      </w:r>
-      <w:proofErr w:type="gramEnd"/>
-      <w:r>
-        <w:rPr>
-          <w:sz w:val="22"/>
-          <w:szCs w:val="22"/>
-        </w:rPr>
-        <w:t>. A Comprehensive Literature Review of Artificial</w:t>
+        <w:t>2023. A Comprehensive Literature Review of Artificial</w:t>
       </w:r>
       <w:r>
         <w:rPr>
@@ -4653,6 +4990,7 @@
   <w:style w:type="character" w:default="1" w:styleId="DefaultParagraphFont">
     <w:name w:val="Default Paragraph Font"/>
     <w:uiPriority w:val="1"/>
+    <w:semiHidden/>
     <w:unhideWhenUsed/>
   </w:style>
   <w:style w:type="table" w:default="1" w:styleId="TableNormal">
